--- a/Log.docx
+++ b/Log.docx
@@ -4,7 +4,10 @@
   <w:body>
     <w:p>
       <w:r>
-        <w:t xml:space="preserve">13/02/2014 1 </w:t>
+        <w:t>13/02/2014 2</w:t>
+      </w:r>
+      <w:r>
+        <w:t xml:space="preserve"> </w:t>
       </w:r>
       <w:proofErr w:type="spellStart"/>
       <w:r>
@@ -45,6 +48,33 @@
       <w:proofErr w:type="spellEnd"/>
       <w:r>
         <w:t xml:space="preserve"> en las pruebas.</w:t>
+      </w:r>
+      <w:r>
+        <w:t>”</w:t>
+      </w:r>
+      <w:r>
+        <w:t xml:space="preserve"> -&gt;</w:t>
+      </w:r>
+      <w:r>
+        <w:t>”</w:t>
+      </w:r>
+      <w:r>
+        <w:t xml:space="preserve"> será tratado como </w:t>
+      </w:r>
+      <w:r>
+        <w:t>“</w:t>
+      </w:r>
+      <w:r>
+        <w:t>.</w:t>
+      </w:r>
+      <w:r>
+        <w:t>”</w:t>
+      </w:r>
+      <w:r>
+        <w:t xml:space="preserve"> .</w:t>
+      </w:r>
+      <w:r>
+        <w:t xml:space="preserve"> Ahora puede leer varios atributos declarados en la misma línea de forma correcta.</w:t>
       </w:r>
       <w:bookmarkStart w:id="0" w:name="_GoBack"/>
       <w:bookmarkEnd w:id="0"/>

--- a/Log.docx
+++ b/Log.docx
@@ -67,14 +67,57 @@
       <w:r>
         <w:t>.</w:t>
       </w:r>
+      <w:proofErr w:type="gramStart"/>
       <w:r>
         <w:t>”</w:t>
       </w:r>
       <w:r>
         <w:t xml:space="preserve"> .</w:t>
       </w:r>
+      <w:proofErr w:type="gramEnd"/>
       <w:r>
         <w:t xml:space="preserve"> Ahora puede leer varios atributos declarados en la misma línea de forma correcta.</w:t>
+      </w:r>
+    </w:p>
+    <w:p>
+      <w:r>
+        <w:t xml:space="preserve">14/02/2014 3hr. Ya guarda los atributos </w:t>
+      </w:r>
+      <w:proofErr w:type="spellStart"/>
+      <w:r>
+        <w:t>globales</w:t>
+      </w:r>
+      <w:proofErr w:type="gramStart"/>
+      <w:r>
+        <w:t>,pero</w:t>
+      </w:r>
+      <w:proofErr w:type="spellEnd"/>
+      <w:proofErr w:type="gramEnd"/>
+      <w:r>
+        <w:t xml:space="preserve"> todavía no los incluye en las heurísticas ni los muestra. No corre todavía con </w:t>
+      </w:r>
+      <w:proofErr w:type="spellStart"/>
+      <w:proofErr w:type="gramStart"/>
+      <w:r>
+        <w:t>Aeropuerto.c</w:t>
+      </w:r>
+      <w:proofErr w:type="spellEnd"/>
+      <w:r>
+        <w:t xml:space="preserve"> .</w:t>
+      </w:r>
+      <w:proofErr w:type="gramEnd"/>
+      <w:r>
+        <w:t xml:space="preserve"> Ahora lee números de </w:t>
+      </w:r>
+      <w:proofErr w:type="spellStart"/>
+      <w:proofErr w:type="gramStart"/>
+      <w:r>
+        <w:t>mas</w:t>
+      </w:r>
+      <w:proofErr w:type="spellEnd"/>
+      <w:proofErr w:type="gramEnd"/>
+      <w:r>
+        <w:t xml:space="preserve"> de 1 cifra. Ahora puede leer caracteres encerrados entre apostrofes. Ahora soporta funciones que devuelven estructuras.</w:t>
       </w:r>
       <w:bookmarkStart w:id="0" w:name="_GoBack"/>
       <w:bookmarkEnd w:id="0"/>

--- a/Log.docx
+++ b/Log.docx
@@ -123,13 +123,85 @@
       <w:proofErr w:type="spellEnd"/>
       <w:proofErr w:type="gramEnd"/>
       <w:r>
-        <w:t xml:space="preserve"> de 1 cifra. Ahora puede leer caracteres encerrados entre apostrofes. Ahora soporta funciones que de</w:t>
+        <w:t xml:space="preserve"> de 1 cifra. Ahora puede leer caracteres encerrados entre apostrofes. Ahora soporta funciones que devuelven estructuras.</w:t>
+      </w:r>
+    </w:p>
+    <w:p/>
+    <w:p>
+      <w:r>
+        <w:t xml:space="preserve">15/02/2014 </w:t>
+      </w:r>
+      <w:proofErr w:type="gramStart"/>
+      <w:r>
+        <w:t>1hr .</w:t>
+      </w:r>
+      <w:proofErr w:type="gramEnd"/>
+      <w:r>
+        <w:t xml:space="preserve"> Muestra atributos globales y soporta variables con “_</w:t>
+      </w:r>
+      <w:proofErr w:type="gramStart"/>
+      <w:r>
+        <w:t>” .</w:t>
+      </w:r>
+      <w:proofErr w:type="gramEnd"/>
+      <w:r>
+        <w:t xml:space="preserve"> Funciones en el </w:t>
+      </w:r>
+      <w:proofErr w:type="spellStart"/>
+      <w:r>
+        <w:t>main</w:t>
+      </w:r>
+      <w:proofErr w:type="spellEnd"/>
+      <w:r>
+        <w:t xml:space="preserve"> como </w:t>
+      </w:r>
+      <w:proofErr w:type="spellStart"/>
+      <w:proofErr w:type="gramStart"/>
+      <w:r>
+        <w:t>system</w:t>
+      </w:r>
+      <w:proofErr w:type="spellEnd"/>
+      <w:r>
+        <w:t>(</w:t>
+      </w:r>
+      <w:proofErr w:type="gramEnd"/>
+      <w:r>
+        <w:t>“</w:t>
+      </w:r>
+      <w:proofErr w:type="spellStart"/>
+      <w:r>
+        <w:t>cls</w:t>
+      </w:r>
+      <w:proofErr w:type="spellEnd"/>
+      <w:r>
+        <w:t xml:space="preserve">”) deberían ser evitadas ya que no las puede leer bien todavía, supongo por el </w:t>
+      </w:r>
+      <w:proofErr w:type="spellStart"/>
+      <w:r>
+        <w:t>echo</w:t>
+      </w:r>
+      <w:proofErr w:type="spellEnd"/>
+      <w:r>
+        <w:t xml:space="preserve"> de que sea una función q en realidad no </w:t>
+      </w:r>
+      <w:proofErr w:type="spellStart"/>
+      <w:r>
+        <w:t>esta</w:t>
+      </w:r>
+      <w:proofErr w:type="spellEnd"/>
+      <w:r>
+        <w:t xml:space="preserve"> registrada ya que es de uno de los </w:t>
+      </w:r>
+      <w:proofErr w:type="spellStart"/>
+      <w:r>
+        <w:t>modulos</w:t>
+      </w:r>
+      <w:proofErr w:type="spellEnd"/>
+      <w:r>
+        <w:t xml:space="preserve"> y por lo tanto no la reconoce. Duda con q que se quiere mostrar de la main.</w:t>
       </w:r>
       <w:bookmarkStart w:id="0" w:name="_GoBack"/>
       <w:bookmarkEnd w:id="0"/>
-      <w:r>
-        <w:t>vuelven estructuras.</w:t>
-      </w:r>
     </w:p>
     <w:sectPr>
       <w:pgSz w:w="12240" w:h="15840"/>

--- a/Log.docx
+++ b/Log.docx
@@ -133,7 +133,10 @@
       </w:r>
       <w:proofErr w:type="gramStart"/>
       <w:r>
-        <w:t>1hr .</w:t>
+        <w:t>2</w:t>
+      </w:r>
+      <w:r>
+        <w:t>hr .</w:t>
       </w:r>
       <w:proofErr w:type="gramEnd"/>
       <w:r>
@@ -198,7 +201,39 @@
       </w:r>
       <w:proofErr w:type="spellEnd"/>
       <w:r>
-        <w:t xml:space="preserve"> y por lo tanto no la reconoce. Duda con q que se quiere mostrar de la main.</w:t>
+        <w:t xml:space="preserve"> y por lo tanto no la reconoce. Duda con q que se quiere mostrar de la </w:t>
+      </w:r>
+      <w:proofErr w:type="spellStart"/>
+      <w:r>
+        <w:t>main</w:t>
+      </w:r>
+      <w:proofErr w:type="spellEnd"/>
+      <w:r>
+        <w:t>.</w:t>
+      </w:r>
+      <w:r>
+        <w:t xml:space="preserve"> Ya carga el tamaño de los arreglos bien para los </w:t>
+      </w:r>
+      <w:proofErr w:type="spellStart"/>
+      <w:r>
+        <w:t>adt</w:t>
+      </w:r>
+      <w:proofErr w:type="gramStart"/>
+      <w:r>
+        <w:t>,pero</w:t>
+      </w:r>
+      <w:proofErr w:type="spellEnd"/>
+      <w:proofErr w:type="gramEnd"/>
+      <w:r>
+        <w:t xml:space="preserve"> no para las </w:t>
+      </w:r>
+      <w:proofErr w:type="spellStart"/>
+      <w:r>
+        <w:t>candidate</w:t>
+      </w:r>
+      <w:proofErr w:type="spellEnd"/>
+      <w:r>
+        <w:t xml:space="preserve"> class.</w:t>
       </w:r>
       <w:bookmarkStart w:id="0" w:name="_GoBack"/>
       <w:bookmarkEnd w:id="0"/>

--- a/Log.docx
+++ b/Log.docx
@@ -233,10 +233,51 @@
       </w:r>
       <w:proofErr w:type="spellEnd"/>
       <w:r>
-        <w:t xml:space="preserve"> class.</w:t>
+        <w:t xml:space="preserve"> </w:t>
+      </w:r>
+      <w:proofErr w:type="spellStart"/>
+      <w:r>
+        <w:t>class</w:t>
+      </w:r>
+      <w:proofErr w:type="spellEnd"/>
+      <w:r>
+        <w:t>.</w:t>
+      </w:r>
+    </w:p>
+    <w:p/>
+    <w:p>
+      <w:r>
+        <w:t xml:space="preserve">18/02/2014 5hrs. Muestra y carga los </w:t>
+      </w:r>
+      <w:proofErr w:type="spellStart"/>
+      <w:r>
+        <w:t>modulos</w:t>
+      </w:r>
+      <w:proofErr w:type="spellEnd"/>
+      <w:r>
+        <w:t xml:space="preserve"> de los </w:t>
+      </w:r>
+      <w:proofErr w:type="spellStart"/>
+      <w:r>
+        <w:t>modulos</w:t>
+      </w:r>
+      <w:proofErr w:type="spellEnd"/>
+      <w:r>
+        <w:t xml:space="preserve"> y sus funciones. Muestra el tamaño de los arreglos correctamente y no muestra </w:t>
+      </w:r>
+      <w:proofErr w:type="spellStart"/>
+      <w:r>
+        <w:t>mas</w:t>
+      </w:r>
+      <w:proofErr w:type="spellEnd"/>
+      <w:r>
+        <w:t xml:space="preserve"> arreglos que no son</w:t>
       </w:r>
       <w:bookmarkStart w:id="0" w:name="_GoBack"/>
       <w:bookmarkEnd w:id="0"/>
+      <w:r>
+        <w:t>.</w:t>
+      </w:r>
     </w:p>
     <w:sectPr>
       <w:pgSz w:w="12240" w:h="15840"/>

--- a/Log.docx
+++ b/Log.docx
@@ -271,13 +271,40 @@
       </w:r>
       <w:proofErr w:type="spellEnd"/>
       <w:r>
-        <w:t xml:space="preserve"> arreglos que no son</w:t>
+        <w:t xml:space="preserve"> arreglos que no son.</w:t>
+      </w:r>
+    </w:p>
+    <w:p/>
+    <w:p>
+      <w:r>
+        <w:t xml:space="preserve">19/02/2014 3hts. Agregado explorador de archivos. Arreglados varios bugs. Imprime el output con el nombre del archivo. Probado </w:t>
+      </w:r>
+      <w:proofErr w:type="spellStart"/>
+      <w:r>
+        <w:t>University</w:t>
+      </w:r>
+      <w:proofErr w:type="spellEnd"/>
+      <w:r>
+        <w:t xml:space="preserve">. Duda con </w:t>
+      </w:r>
+      <w:proofErr w:type="spellStart"/>
+      <w:r>
+        <w:t>MainFuction</w:t>
+      </w:r>
+      <w:proofErr w:type="spellEnd"/>
+      <w:r>
+        <w:t xml:space="preserve">, que es cada cosa, que se quería </w:t>
+      </w:r>
+      <w:proofErr w:type="gramStart"/>
+      <w:r>
+        <w:t>hacer ,etc</w:t>
+      </w:r>
+      <w:proofErr w:type="gramEnd"/>
+      <w:r>
+        <w:t>.</w:t>
       </w:r>
       <w:bookmarkStart w:id="0" w:name="_GoBack"/>
       <w:bookmarkEnd w:id="0"/>
-      <w:r>
-        <w:t>.</w:t>
-      </w:r>
     </w:p>
     <w:sectPr>
       <w:pgSz w:w="12240" w:h="15840"/>

--- a/Log.docx
+++ b/Log.docx
@@ -277,7 +277,10 @@
     <w:p/>
     <w:p>
       <w:r>
-        <w:t xml:space="preserve">19/02/2014 3hts. Agregado explorador de archivos. Arreglados varios bugs. Imprime el output con el nombre del archivo. Probado </w:t>
+        <w:t>19/02/2014 3hr</w:t>
+      </w:r>
+      <w:r>
+        <w:t xml:space="preserve">s. Agregado explorador de archivos. Arreglados varios bugs. Imprime el output con el nombre del archivo. Probado </w:t>
       </w:r>
       <w:proofErr w:type="spellStart"/>
       <w:r>
@@ -302,6 +305,36 @@
       <w:proofErr w:type="gramEnd"/>
       <w:r>
         <w:t>.</w:t>
+      </w:r>
+    </w:p>
+    <w:p/>
+    <w:p>
+      <w:r>
+        <w:t xml:space="preserve">20/02/2014 2hrs. Carga la </w:t>
+      </w:r>
+      <w:proofErr w:type="spellStart"/>
+      <w:r>
+        <w:t>mainFunction</w:t>
+      </w:r>
+      <w:proofErr w:type="spellEnd"/>
+      <w:r>
+        <w:t xml:space="preserve"> como una función normal. Implementa todas las heurísticas. Duda con la heurística 5 </w:t>
+      </w:r>
+      <w:proofErr w:type="gramStart"/>
+      <w:r>
+        <w:t>¿ Es</w:t>
+      </w:r>
+      <w:proofErr w:type="gramEnd"/>
+      <w:r>
+        <w:t xml:space="preserve"> necesaria? Tomo las variables globales como las que están fuera de las funciones, no me parece necesario tomar también las del </w:t>
+      </w:r>
+      <w:proofErr w:type="spellStart"/>
+      <w:r>
+        <w:t>main</w:t>
+      </w:r>
+      <w:proofErr w:type="spellEnd"/>
+      <w:r>
+        <w:t>. De ser necesario, es cuestión de agregar unas líneas y listo.</w:t>
       </w:r>
       <w:bookmarkStart w:id="0" w:name="_GoBack"/>
       <w:bookmarkEnd w:id="0"/>

--- a/Log.docx
+++ b/Log.docx
@@ -336,8 +336,67 @@
       <w:r>
         <w:t>. De ser necesario, es cuestión de agregar unas líneas y listo.</w:t>
       </w:r>
+    </w:p>
+    <w:p/>
+    <w:p>
+      <w:pPr>
+        <w:rPr>
+          <w:lang w:val="en-US"/>
+        </w:rPr>
+      </w:pPr>
+      <w:r>
+        <w:t xml:space="preserve">26/02/2014 2hrs. Ya puede procesar multiplicaciones. Falta restas y </w:t>
+      </w:r>
+      <w:proofErr w:type="gramStart"/>
+      <w:r>
+        <w:t>demás ,al</w:t>
+      </w:r>
+      <w:proofErr w:type="gramEnd"/>
+      <w:r>
+        <w:t xml:space="preserve"> menos en las constantes globales. </w:t>
+      </w:r>
+      <w:proofErr w:type="spellStart"/>
+      <w:r>
+        <w:rPr>
+          <w:lang w:val="en-US"/>
+        </w:rPr>
+        <w:t>GlobalConstants</w:t>
+      </w:r>
+      <w:proofErr w:type="spellEnd"/>
+      <w:r>
+        <w:rPr>
+          <w:lang w:val="en-US"/>
+        </w:rPr>
+        <w:t xml:space="preserve"> with names that includes previous </w:t>
+      </w:r>
+      <w:proofErr w:type="spellStart"/>
+      <w:r>
+        <w:rPr>
+          <w:lang w:val="en-US"/>
+        </w:rPr>
+        <w:t>GlobalConstants</w:t>
+      </w:r>
+      <w:proofErr w:type="spellEnd"/>
+      <w:r>
+        <w:rPr>
+          <w:lang w:val="en-US"/>
+        </w:rPr>
+        <w:t xml:space="preserve"> as "TAM","TAM2" shouldn't be</w:t>
+      </w:r>
+      <w:r>
+        <w:rPr>
+          <w:lang w:val="en-US"/>
+        </w:rPr>
+        <w:t xml:space="preserve"> </w:t>
+      </w:r>
       <w:bookmarkStart w:id="0" w:name="_GoBack"/>
       <w:bookmarkEnd w:id="0"/>
+      <w:r>
+        <w:rPr>
+          <w:lang w:val="en-US"/>
+        </w:rPr>
+        <w:t>used since parser recognizes TAM, replaces for its value and then the 2.</w:t>
+      </w:r>
     </w:p>
     <w:sectPr>
       <w:pgSz w:w="12240" w:h="15840"/>

--- a/Log.docx
+++ b/Log.docx
@@ -389,14 +389,87 @@
         </w:rPr>
         <w:t xml:space="preserve"> </w:t>
       </w:r>
-      <w:bookmarkStart w:id="0" w:name="_GoBack"/>
-      <w:bookmarkEnd w:id="0"/>
       <w:r>
         <w:rPr>
           <w:lang w:val="en-US"/>
         </w:rPr>
         <w:t>used since parser recognizes TAM, replaces for its value and then the 2.</w:t>
       </w:r>
+    </w:p>
+    <w:p>
+      <w:pPr>
+        <w:rPr>
+          <w:lang w:val="en-US"/>
+        </w:rPr>
+      </w:pPr>
+    </w:p>
+    <w:p>
+      <w:r>
+        <w:t xml:space="preserve">27/02/2014 1hr. </w:t>
+      </w:r>
+      <w:proofErr w:type="spellStart"/>
+      <w:r>
+        <w:t>Correcion</w:t>
+      </w:r>
+      <w:proofErr w:type="spellEnd"/>
+      <w:r>
+        <w:t xml:space="preserve"> de bugs. Evitar definir </w:t>
+      </w:r>
+      <w:proofErr w:type="spellStart"/>
+      <w:proofErr w:type="gramStart"/>
+      <w:r>
+        <w:t>mas</w:t>
+      </w:r>
+      <w:proofErr w:type="spellEnd"/>
+      <w:proofErr w:type="gramEnd"/>
+      <w:r>
+        <w:t xml:space="preserve"> de 1 vez una </w:t>
+      </w:r>
+      <w:proofErr w:type="spellStart"/>
+      <w:r>
+        <w:t>constant</w:t>
+      </w:r>
+      <w:proofErr w:type="spellEnd"/>
+      <w:r>
+        <w:t xml:space="preserve"> en todo el </w:t>
+      </w:r>
+      <w:proofErr w:type="spellStart"/>
+      <w:r>
+        <w:t>projecto</w:t>
+      </w:r>
+      <w:proofErr w:type="spellEnd"/>
+      <w:r>
+        <w:t xml:space="preserve">, ya que el </w:t>
+      </w:r>
+      <w:proofErr w:type="spellStart"/>
+      <w:r>
+        <w:t>parser</w:t>
+      </w:r>
+      <w:proofErr w:type="spellEnd"/>
+      <w:r>
+        <w:t xml:space="preserve"> la reemplaza. </w:t>
+      </w:r>
+      <w:r>
+        <w:t xml:space="preserve">Entrega output de </w:t>
+      </w:r>
+      <w:proofErr w:type="spellStart"/>
+      <w:r>
+        <w:t>mixadt</w:t>
+      </w:r>
+      <w:proofErr w:type="spellEnd"/>
+      <w:r>
+        <w:t>(1),</w:t>
+      </w:r>
+      <w:proofErr w:type="spellStart"/>
+      <w:r>
+        <w:t>makewav</w:t>
+      </w:r>
+      <w:proofErr w:type="spellEnd"/>
+      <w:r>
+        <w:t xml:space="preserve"> y university.</w:t>
+      </w:r>
+      <w:bookmarkStart w:id="0" w:name="_GoBack"/>
+      <w:bookmarkEnd w:id="0"/>
     </w:p>
     <w:sectPr>
       <w:pgSz w:w="12240" w:h="15840"/>

--- a/Log.docx
+++ b/Log.docx
@@ -3,6 +3,9 @@
 <w:document xmlns:wpc="http://schemas.microsoft.com/office/word/2010/wordprocessingCanvas" xmlns:mc="http://schemas.openxmlformats.org/markup-compatibility/2006" xmlns:o="urn:schemas-microsoft-com:office:office" xmlns:r="http://schemas.openxmlformats.org/officeDocument/2006/relationships" xmlns:m="http://schemas.openxmlformats.org/officeDocument/2006/math" xmlns:v="urn:schemas-microsoft-com:vml" xmlns:wp14="http://schemas.microsoft.com/office/word/2010/wordprocessingDrawing" xmlns:wp="http://schemas.openxmlformats.org/drawingml/2006/wordprocessingDrawing" xmlns:w10="urn:schemas-microsoft-com:office:word" xmlns:w="http://schemas.openxmlformats.org/wordprocessingml/2006/main" xmlns:w14="http://schemas.microsoft.com/office/word/2010/wordml" xmlns:w15="http://schemas.microsoft.com/office/word/2012/wordml" xmlns:wpg="http://schemas.microsoft.com/office/word/2010/wordprocessingGroup" xmlns:wpi="http://schemas.microsoft.com/office/word/2010/wordprocessingInk" xmlns:wne="http://schemas.microsoft.com/office/word/2006/wordml" xmlns:wps="http://schemas.microsoft.com/office/word/2010/wordprocessingShape" mc:Ignorable="w14 w15 wp14">
   <w:body>
     <w:p>
+      <w:r>
+        <w:t>Can pro</w:t>
+      </w:r>
       <w:r>
         <w:t>13/02/2014 2</w:t>
       </w:r>
@@ -453,12 +456,17 @@
         <w:t xml:space="preserve">Entrega output de </w:t>
       </w:r>
       <w:proofErr w:type="spellStart"/>
+      <w:proofErr w:type="gramStart"/>
       <w:r>
         <w:t>mixadt</w:t>
       </w:r>
       <w:proofErr w:type="spellEnd"/>
       <w:r>
-        <w:t>(1),</w:t>
+        <w:t>(</w:t>
+      </w:r>
+      <w:proofErr w:type="gramEnd"/>
+      <w:r>
+        <w:t>1),</w:t>
       </w:r>
       <w:proofErr w:type="spellStart"/>
       <w:r>
@@ -466,7 +474,29 @@
       </w:r>
       <w:proofErr w:type="spellEnd"/>
       <w:r>
-        <w:t xml:space="preserve"> y university.</w:t>
+        <w:t xml:space="preserve"> y </w:t>
+      </w:r>
+      <w:proofErr w:type="spellStart"/>
+      <w:r>
+        <w:t>university</w:t>
+      </w:r>
+      <w:proofErr w:type="spellEnd"/>
+      <w:r>
+        <w:t>.</w:t>
+      </w:r>
+    </w:p>
+    <w:p/>
+    <w:p>
+      <w:r>
+        <w:t xml:space="preserve">18/03/2014 1hr. Ahora puede procesar funciones con </w:t>
+      </w:r>
+      <w:proofErr w:type="spellStart"/>
+      <w:r>
+        <w:t>arrays</w:t>
+      </w:r>
+      <w:proofErr w:type="spellEnd"/>
+      <w:r>
+        <w:t xml:space="preserve"> como argumentos.</w:t>
       </w:r>
       <w:bookmarkStart w:id="0" w:name="_GoBack"/>
       <w:bookmarkEnd w:id="0"/>

--- a/Log.docx
+++ b/Log.docx
@@ -497,6 +497,66 @@
       <w:proofErr w:type="spellEnd"/>
       <w:r>
         <w:t xml:space="preserve"> como argumentos.</w:t>
+      </w:r>
+    </w:p>
+    <w:p>
+      <w:r>
+        <w:lastRenderedPageBreak/>
+        <w:t xml:space="preserve">10/04/2014 1hr. Formateo de lotes de prueba para coincidir con el formato aceptado por el </w:t>
+      </w:r>
+      <w:proofErr w:type="spellStart"/>
+      <w:r>
+        <w:t>parser</w:t>
+      </w:r>
+      <w:proofErr w:type="spellEnd"/>
+      <w:r>
+        <w:t xml:space="preserve">. </w:t>
+      </w:r>
+    </w:p>
+    <w:p/>
+    <w:p>
+      <w:r>
+        <w:t xml:space="preserve">12/04/2014 1 </w:t>
+      </w:r>
+      <w:proofErr w:type="spellStart"/>
+      <w:r>
+        <w:t>hr</w:t>
+      </w:r>
+      <w:proofErr w:type="spellEnd"/>
+      <w:r>
+        <w:t xml:space="preserve"> Formateo de lotes de prueba para coincidir con el formato aceptado por el </w:t>
+      </w:r>
+      <w:proofErr w:type="spellStart"/>
+      <w:r>
+        <w:t>parser</w:t>
+      </w:r>
+      <w:proofErr w:type="spellEnd"/>
+      <w:r>
+        <w:t xml:space="preserve">. Ya acepta estructuras </w:t>
+      </w:r>
+      <w:proofErr w:type="spellStart"/>
+      <w:r>
+        <w:t>autoreferenciables</w:t>
+      </w:r>
+      <w:proofErr w:type="spellEnd"/>
+      <w:r>
+        <w:t>, siempre y cuando sean en el formato “</w:t>
+      </w:r>
+      <w:proofErr w:type="spellStart"/>
+      <w:r>
+        <w:t>typedef</w:t>
+      </w:r>
+      <w:proofErr w:type="spellEnd"/>
+      <w:r>
+        <w:t xml:space="preserve"> </w:t>
+      </w:r>
+      <w:proofErr w:type="gramStart"/>
+      <w:r>
+        <w:t>struct{</w:t>
+      </w:r>
+      <w:proofErr w:type="gramEnd"/>
+      <w:r>
+        <w:t>}nombre;</w:t>
       </w:r>
       <w:bookmarkStart w:id="0" w:name="_GoBack"/>
       <w:bookmarkEnd w:id="0"/>

--- a/Log.docx
+++ b/Log.docx
@@ -384,26 +384,14 @@
         <w:rPr>
           <w:lang w:val="en-US"/>
         </w:rPr>
-        <w:t xml:space="preserve"> as "TAM","TAM2" shouldn't be</w:t>
-      </w:r>
-      <w:r>
+        <w:t xml:space="preserve"> as "TAM","TAM2" shouldn't be used since parser recognizes TAM, replaces for its value and then the 2.</w:t>
+      </w:r>
+    </w:p>
+    <w:p>
+      <w:pPr>
         <w:rPr>
           <w:lang w:val="en-US"/>
         </w:rPr>
-        <w:t xml:space="preserve"> </w:t>
-      </w:r>
-      <w:r>
-        <w:rPr>
-          <w:lang w:val="en-US"/>
-        </w:rPr>
-        <w:t>used since parser recognizes TAM, replaces for its value and then the 2.</w:t>
-      </w:r>
-    </w:p>
-    <w:p>
-      <w:pPr>
-        <w:rPr>
-          <w:lang w:val="en-US"/>
-        </w:rPr>
       </w:pPr>
     </w:p>
     <w:p>
@@ -450,10 +438,7 @@
       </w:r>
       <w:proofErr w:type="spellEnd"/>
       <w:r>
-        <w:t xml:space="preserve"> la reemplaza. </w:t>
-      </w:r>
-      <w:r>
-        <w:t xml:space="preserve">Entrega output de </w:t>
+        <w:t xml:space="preserve"> la reemplaza. Entrega output de </w:t>
       </w:r>
       <w:proofErr w:type="spellStart"/>
       <w:proofErr w:type="gramStart"/>
@@ -550,14 +535,281 @@
       <w:r>
         <w:t xml:space="preserve"> </w:t>
       </w:r>
-      <w:proofErr w:type="gramStart"/>
-      <w:r>
-        <w:t>struct{</w:t>
+      <w:proofErr w:type="spellStart"/>
+      <w:proofErr w:type="gramStart"/>
+      <w:r>
+        <w:t>struct</w:t>
+      </w:r>
+      <w:proofErr w:type="spellEnd"/>
+      <w:r>
+        <w:t>{</w:t>
       </w:r>
       <w:proofErr w:type="gramEnd"/>
       <w:r>
         <w:t>}nombre;</w:t>
       </w:r>
+    </w:p>
+    <w:p/>
+    <w:p>
+      <w:r>
+        <w:t xml:space="preserve">13/04/2014 1hr. </w:t>
+      </w:r>
+      <w:proofErr w:type="gramStart"/>
+      <w:r>
+        <w:t>Modificados ,</w:t>
+      </w:r>
+      <w:proofErr w:type="gramEnd"/>
+      <w:r>
+        <w:t xml:space="preserve"> formateados y </w:t>
+      </w:r>
+      <w:proofErr w:type="spellStart"/>
+      <w:r>
+        <w:t>parseados</w:t>
+      </w:r>
+      <w:proofErr w:type="spellEnd"/>
+      <w:r>
+        <w:t xml:space="preserve"> los 10 test cases. Solucionados algunos bugs.</w:t>
+      </w:r>
+    </w:p>
+    <w:p/>
+    <w:p>
+      <w:pPr>
+        <w:pStyle w:val="NormalWeb"/>
+        <w:rPr>
+          <w:rFonts w:asciiTheme="minorHAnsi" w:hAnsiTheme="minorHAnsi"/>
+          <w:color w:val="000000"/>
+          <w:sz w:val="22"/>
+          <w:szCs w:val="22"/>
+        </w:rPr>
+      </w:pPr>
+      <w:r>
+        <w:rPr>
+          <w:rFonts w:asciiTheme="minorHAnsi" w:hAnsiTheme="minorHAnsi"/>
+          <w:sz w:val="22"/>
+          <w:szCs w:val="22"/>
+        </w:rPr>
+        <w:t xml:space="preserve">20/04/2014 1hr. Se </w:t>
+      </w:r>
+      <w:proofErr w:type="spellStart"/>
+      <w:r>
+        <w:rPr>
+          <w:rFonts w:asciiTheme="minorHAnsi" w:hAnsiTheme="minorHAnsi"/>
+          <w:sz w:val="22"/>
+          <w:szCs w:val="22"/>
+        </w:rPr>
+        <w:t>llego</w:t>
+      </w:r>
+      <w:proofErr w:type="spellEnd"/>
+      <w:r>
+        <w:rPr>
+          <w:rFonts w:asciiTheme="minorHAnsi" w:hAnsiTheme="minorHAnsi"/>
+          <w:sz w:val="22"/>
+          <w:szCs w:val="22"/>
+        </w:rPr>
+        <w:t xml:space="preserve"> a </w:t>
+      </w:r>
+      <w:proofErr w:type="gramStart"/>
+      <w:r>
+        <w:rPr>
+          <w:rFonts w:asciiTheme="minorHAnsi" w:hAnsiTheme="minorHAnsi"/>
+          <w:sz w:val="22"/>
+          <w:szCs w:val="22"/>
+        </w:rPr>
+        <w:t>cubrir :</w:t>
+      </w:r>
+      <w:proofErr w:type="gramEnd"/>
+      <w:r>
+        <w:rPr>
+          <w:rFonts w:asciiTheme="minorHAnsi" w:hAnsiTheme="minorHAnsi"/>
+          <w:sz w:val="22"/>
+          <w:szCs w:val="22"/>
+        </w:rPr>
+        <w:t xml:space="preserve"> </w:t>
+      </w:r>
+      <w:r>
+        <w:rPr>
+          <w:rFonts w:asciiTheme="minorHAnsi" w:hAnsiTheme="minorHAnsi"/>
+          <w:color w:val="000000"/>
+          <w:sz w:val="22"/>
+          <w:szCs w:val="22"/>
+        </w:rPr>
+        <w:t xml:space="preserve">* En el </w:t>
+      </w:r>
+      <w:proofErr w:type="spellStart"/>
+      <w:r>
+        <w:rPr>
+          <w:rFonts w:asciiTheme="minorHAnsi" w:hAnsiTheme="minorHAnsi"/>
+          <w:color w:val="000000"/>
+          <w:sz w:val="22"/>
+          <w:szCs w:val="22"/>
+        </w:rPr>
+        <w:t>parser</w:t>
+      </w:r>
+      <w:proofErr w:type="spellEnd"/>
+      <w:r>
+        <w:rPr>
+          <w:rFonts w:asciiTheme="minorHAnsi" w:hAnsiTheme="minorHAnsi"/>
+          <w:color w:val="000000"/>
+          <w:sz w:val="22"/>
+          <w:szCs w:val="22"/>
+        </w:rPr>
+        <w:t xml:space="preserve"> desagregar la información de la columna modules. Y poner: “standard modules” y “modules”.</w:t>
+      </w:r>
+    </w:p>
+    <w:p>
+      <w:pPr>
+        <w:pStyle w:val="NormalWeb"/>
+        <w:rPr>
+          <w:rFonts w:asciiTheme="minorHAnsi" w:hAnsiTheme="minorHAnsi"/>
+          <w:color w:val="000000"/>
+          <w:sz w:val="22"/>
+          <w:szCs w:val="22"/>
+        </w:rPr>
+      </w:pPr>
+      <w:r>
+        <w:rPr>
+          <w:rFonts w:asciiTheme="minorHAnsi" w:hAnsiTheme="minorHAnsi"/>
+          <w:color w:val="000000"/>
+          <w:sz w:val="22"/>
+          <w:szCs w:val="22"/>
+        </w:rPr>
+        <w:t>* Mejorar el trabajo de las variables globales:</w:t>
+      </w:r>
+    </w:p>
+    <w:p>
+      <w:pPr>
+        <w:pStyle w:val="NormalWeb"/>
+        <w:rPr>
+          <w:rFonts w:asciiTheme="minorHAnsi" w:hAnsiTheme="minorHAnsi"/>
+          <w:color w:val="000000"/>
+          <w:sz w:val="22"/>
+          <w:szCs w:val="22"/>
+        </w:rPr>
+      </w:pPr>
+      <w:proofErr w:type="gramStart"/>
+      <w:r>
+        <w:rPr>
+          <w:rFonts w:asciiTheme="minorHAnsi" w:hAnsiTheme="minorHAnsi"/>
+          <w:color w:val="000000"/>
+          <w:sz w:val="22"/>
+          <w:szCs w:val="22"/>
+        </w:rPr>
+        <w:t>o</w:t>
+      </w:r>
+      <w:proofErr w:type="gramEnd"/>
+      <w:r>
+        <w:rPr>
+          <w:rFonts w:asciiTheme="minorHAnsi" w:hAnsiTheme="minorHAnsi"/>
+          <w:color w:val="000000"/>
+          <w:sz w:val="22"/>
+          <w:szCs w:val="22"/>
+        </w:rPr>
+        <w:t xml:space="preserve"> Las variables que están dentro de un módulo NO SERÁN VARIABLES GLOBALES. Es decir, no pueden estar en la lista general de variables. Sino que deben ser “atributos” de la clase que representa al módulo.</w:t>
+      </w:r>
+    </w:p>
+    <w:p>
+      <w:pPr>
+        <w:pStyle w:val="NormalWeb"/>
+        <w:rPr>
+          <w:rFonts w:asciiTheme="minorHAnsi" w:hAnsiTheme="minorHAnsi"/>
+          <w:color w:val="000000"/>
+          <w:sz w:val="22"/>
+          <w:szCs w:val="22"/>
+        </w:rPr>
+      </w:pPr>
+      <w:proofErr w:type="gramStart"/>
+      <w:r>
+        <w:rPr>
+          <w:rFonts w:asciiTheme="minorHAnsi" w:hAnsiTheme="minorHAnsi"/>
+          <w:color w:val="000000"/>
+          <w:sz w:val="22"/>
+          <w:szCs w:val="22"/>
+        </w:rPr>
+        <w:t>o</w:t>
+      </w:r>
+      <w:proofErr w:type="gramEnd"/>
+      <w:r>
+        <w:rPr>
+          <w:rFonts w:asciiTheme="minorHAnsi" w:hAnsiTheme="minorHAnsi"/>
+          <w:color w:val="000000"/>
+          <w:sz w:val="22"/>
+          <w:szCs w:val="22"/>
+        </w:rPr>
+        <w:t xml:space="preserve"> En la lista general de variables deberán estar:</w:t>
+      </w:r>
+    </w:p>
+    <w:p>
+      <w:pPr>
+        <w:pStyle w:val="NormalWeb"/>
+        <w:rPr>
+          <w:rFonts w:asciiTheme="minorHAnsi" w:hAnsiTheme="minorHAnsi"/>
+          <w:color w:val="000000"/>
+          <w:sz w:val="22"/>
+          <w:szCs w:val="22"/>
+        </w:rPr>
+      </w:pPr>
+      <w:r>
+        <w:rPr>
+          <w:rFonts w:asciiTheme="minorHAnsi" w:hAnsiTheme="minorHAnsi"/>
+          <w:color w:val="000000"/>
+          <w:sz w:val="22"/>
+          <w:szCs w:val="22"/>
+        </w:rPr>
+        <w:t xml:space="preserve">* Las variables que están definidas fuera del </w:t>
+      </w:r>
+      <w:proofErr w:type="spellStart"/>
+      <w:proofErr w:type="gramStart"/>
+      <w:r>
+        <w:rPr>
+          <w:rFonts w:asciiTheme="minorHAnsi" w:hAnsiTheme="minorHAnsi"/>
+          <w:color w:val="000000"/>
+          <w:sz w:val="22"/>
+          <w:szCs w:val="22"/>
+        </w:rPr>
+        <w:t>main</w:t>
+      </w:r>
+      <w:proofErr w:type="spellEnd"/>
+      <w:r>
+        <w:rPr>
+          <w:rFonts w:asciiTheme="minorHAnsi" w:hAnsiTheme="minorHAnsi"/>
+          <w:color w:val="000000"/>
+          <w:sz w:val="22"/>
+          <w:szCs w:val="22"/>
+        </w:rPr>
+        <w:t>(</w:t>
+      </w:r>
+      <w:proofErr w:type="gramEnd"/>
+      <w:r>
+        <w:rPr>
+          <w:rFonts w:asciiTheme="minorHAnsi" w:hAnsiTheme="minorHAnsi"/>
+          <w:color w:val="000000"/>
+          <w:sz w:val="22"/>
+          <w:szCs w:val="22"/>
+        </w:rPr>
+        <w:t xml:space="preserve">), en el archivo que contiene el </w:t>
+      </w:r>
+      <w:proofErr w:type="spellStart"/>
+      <w:r>
+        <w:rPr>
+          <w:rFonts w:asciiTheme="minorHAnsi" w:hAnsiTheme="minorHAnsi"/>
+          <w:color w:val="000000"/>
+          <w:sz w:val="22"/>
+          <w:szCs w:val="22"/>
+        </w:rPr>
+        <w:t>main</w:t>
+      </w:r>
+      <w:proofErr w:type="spellEnd"/>
+      <w:r>
+        <w:rPr>
+          <w:rFonts w:asciiTheme="minorHAnsi" w:hAnsiTheme="minorHAnsi"/>
+          <w:color w:val="000000"/>
+          <w:sz w:val="22"/>
+          <w:szCs w:val="22"/>
+        </w:rPr>
+        <w:t>().</w:t>
+      </w:r>
+    </w:p>
+    <w:p>
       <w:bookmarkStart w:id="0" w:name="_GoBack"/>
       <w:bookmarkEnd w:id="0"/>
     </w:p>
@@ -992,6 +1244,23 @@
     <w:semiHidden/>
     <w:unhideWhenUsed/>
   </w:style>
+  <w:style w:type="paragraph" w:styleId="NormalWeb">
+    <w:name w:val="Normal (Web)"/>
+    <w:basedOn w:val="Normal"/>
+    <w:uiPriority w:val="99"/>
+    <w:semiHidden/>
+    <w:unhideWhenUsed/>
+    <w:rsid w:val="00E35C80"/>
+    <w:pPr>
+      <w:spacing w:before="100" w:beforeAutospacing="1" w:after="100" w:afterAutospacing="1" w:line="240" w:lineRule="auto"/>
+    </w:pPr>
+    <w:rPr>
+      <w:rFonts w:ascii="Times New Roman" w:eastAsia="Times New Roman" w:hAnsi="Times New Roman" w:cs="Times New Roman"/>
+      <w:sz w:val="24"/>
+      <w:szCs w:val="24"/>
+      <w:lang w:eastAsia="es-AR"/>
+    </w:rPr>
+  </w:style>
 </w:styles>
 </file>
 

--- a/Log.docx
+++ b/Log.docx
@@ -70,14 +70,12 @@
       <w:r>
         <w:t>.</w:t>
       </w:r>
-      <w:proofErr w:type="gramStart"/>
       <w:r>
         <w:t>”</w:t>
       </w:r>
       <w:r>
         <w:t xml:space="preserve"> .</w:t>
       </w:r>
-      <w:proofErr w:type="gramEnd"/>
       <w:r>
         <w:t xml:space="preserve"> Ahora puede leer varios atributos declarados en la misma línea de forma correcta.</w:t>
       </w:r>
@@ -91,14 +89,9 @@
       </w:r>
       <w:proofErr w:type="spellStart"/>
       <w:r>
-        <w:t>numéricos</w:t>
-      </w:r>
-      <w:proofErr w:type="gramStart"/>
-      <w:r>
-        <w:t>,no</w:t>
-      </w:r>
-      <w:proofErr w:type="spellEnd"/>
-      <w:proofErr w:type="gramEnd"/>
+        <w:t>numéricos,no</w:t>
+      </w:r>
+      <w:proofErr w:type="spellEnd"/>
       <w:r>
         <w:t xml:space="preserve"> soporta otro tipo) </w:t>
       </w:r>
@@ -106,25 +99,18 @@
         <w:t xml:space="preserve">,pero todavía no los incluye en las heurísticas ni los muestra. No corre todavía con </w:t>
       </w:r>
       <w:proofErr w:type="spellStart"/>
-      <w:proofErr w:type="gramStart"/>
       <w:r>
         <w:t>Aeropuerto.c</w:t>
       </w:r>
       <w:proofErr w:type="spellEnd"/>
       <w:r>
-        <w:t xml:space="preserve"> .</w:t>
-      </w:r>
-      <w:proofErr w:type="gramEnd"/>
-      <w:r>
-        <w:t xml:space="preserve"> Ahora lee números de </w:t>
-      </w:r>
-      <w:proofErr w:type="spellStart"/>
-      <w:proofErr w:type="gramStart"/>
+        <w:t xml:space="preserve"> . Ahora lee números de </w:t>
+      </w:r>
+      <w:proofErr w:type="spellStart"/>
       <w:r>
         <w:t>mas</w:t>
       </w:r>
       <w:proofErr w:type="spellEnd"/>
-      <w:proofErr w:type="gramEnd"/>
       <w:r>
         <w:t xml:space="preserve"> de 1 cifra. Ahora puede leer caracteres encerrados entre apostrofes. Ahora soporta funciones que devuelven estructuras.</w:t>
       </w:r>
@@ -134,24 +120,11 @@
       <w:r>
         <w:t xml:space="preserve">15/02/2014 </w:t>
       </w:r>
-      <w:proofErr w:type="gramStart"/>
       <w:r>
         <w:t>2</w:t>
       </w:r>
       <w:r>
-        <w:t>hr .</w:t>
-      </w:r>
-      <w:proofErr w:type="gramEnd"/>
-      <w:r>
-        <w:t xml:space="preserve"> Muestra atributos globales y soporta variables con “_</w:t>
-      </w:r>
-      <w:proofErr w:type="gramStart"/>
-      <w:r>
-        <w:t>” .</w:t>
-      </w:r>
-      <w:proofErr w:type="gramEnd"/>
-      <w:r>
-        <w:t xml:space="preserve"> Funciones en el </w:t>
+        <w:t xml:space="preserve">hr . Muestra atributos globales y soporta variables con “_” . Funciones en el </w:t>
       </w:r>
       <w:proofErr w:type="spellStart"/>
       <w:r>
@@ -162,17 +135,12 @@
         <w:t xml:space="preserve"> como </w:t>
       </w:r>
       <w:proofErr w:type="spellStart"/>
-      <w:proofErr w:type="gramStart"/>
       <w:r>
         <w:t>system</w:t>
       </w:r>
       <w:proofErr w:type="spellEnd"/>
       <w:r>
-        <w:t>(</w:t>
-      </w:r>
-      <w:proofErr w:type="gramEnd"/>
-      <w:r>
-        <w:t>“</w:t>
+        <w:t>(“</w:t>
       </w:r>
       <w:proofErr w:type="spellStart"/>
       <w:r>
@@ -182,6 +150,7 @@
       <w:r>
         <w:t xml:space="preserve">”) deberían ser evitadas ya que no las puede leer bien todavía, supongo por el </w:t>
       </w:r>
+      <w:bookmarkStart w:id="0" w:name="_GoBack"/>
       <w:proofErr w:type="spellStart"/>
       <w:r>
         <w:t>echo</w:t>
@@ -219,14 +188,9 @@
       </w:r>
       <w:proofErr w:type="spellStart"/>
       <w:r>
-        <w:t>adt</w:t>
-      </w:r>
-      <w:proofErr w:type="gramStart"/>
-      <w:r>
-        <w:t>,pero</w:t>
-      </w:r>
-      <w:proofErr w:type="spellEnd"/>
-      <w:proofErr w:type="gramEnd"/>
+        <w:t>adt,pero</w:t>
+      </w:r>
+      <w:proofErr w:type="spellEnd"/>
       <w:r>
         <w:t xml:space="preserve"> no para las </w:t>
       </w:r>
@@ -299,15 +263,7 @@
       </w:r>
       <w:proofErr w:type="spellEnd"/>
       <w:r>
-        <w:t xml:space="preserve">, que es cada cosa, que se quería </w:t>
-      </w:r>
-      <w:proofErr w:type="gramStart"/>
-      <w:r>
-        <w:t>hacer ,etc</w:t>
-      </w:r>
-      <w:proofErr w:type="gramEnd"/>
-      <w:r>
-        <w:t>.</w:t>
+        <w:t>, que es cada cosa, que se quería hacer ,etc.</w:t>
       </w:r>
     </w:p>
     <w:p/>
@@ -321,15 +277,7 @@
       </w:r>
       <w:proofErr w:type="spellEnd"/>
       <w:r>
-        <w:t xml:space="preserve"> como una función normal. Implementa todas las heurísticas. Duda con la heurística 5 </w:t>
-      </w:r>
-      <w:proofErr w:type="gramStart"/>
-      <w:r>
-        <w:t>¿ Es</w:t>
-      </w:r>
-      <w:proofErr w:type="gramEnd"/>
-      <w:r>
-        <w:t xml:space="preserve"> necesaria? Tomo las variables globales como las que están fuera de las funciones, no me parece necesario tomar también las del </w:t>
+        <w:t xml:space="preserve"> como una función normal. Implementa todas las heurísticas. Duda con la heurística 5 ¿ Es necesaria? Tomo las variables globales como las que están fuera de las funciones, no me parece necesario tomar también las del </w:t>
       </w:r>
       <w:proofErr w:type="spellStart"/>
       <w:r>
@@ -348,15 +296,7 @@
         </w:rPr>
       </w:pPr>
       <w:r>
-        <w:t xml:space="preserve">26/02/2014 2hrs. Ya puede procesar multiplicaciones. Falta restas y </w:t>
-      </w:r>
-      <w:proofErr w:type="gramStart"/>
-      <w:r>
-        <w:t>demás ,al</w:t>
-      </w:r>
-      <w:proofErr w:type="gramEnd"/>
-      <w:r>
-        <w:t xml:space="preserve"> menos en las constantes globales. </w:t>
+        <w:t xml:space="preserve">26/02/2014 2hrs. Ya puede procesar multiplicaciones. Falta restas y demás ,al menos en las constantes globales. </w:t>
       </w:r>
       <w:proofErr w:type="spellStart"/>
       <w:r>
@@ -407,12 +347,10 @@
         <w:t xml:space="preserve"> de bugs. Evitar definir </w:t>
       </w:r>
       <w:proofErr w:type="spellStart"/>
-      <w:proofErr w:type="gramStart"/>
       <w:r>
         <w:t>mas</w:t>
       </w:r>
       <w:proofErr w:type="spellEnd"/>
-      <w:proofErr w:type="gramEnd"/>
       <w:r>
         <w:t xml:space="preserve"> de 1 vez una </w:t>
       </w:r>
@@ -441,17 +379,12 @@
         <w:t xml:space="preserve"> la reemplaza. Entrega output de </w:t>
       </w:r>
       <w:proofErr w:type="spellStart"/>
-      <w:proofErr w:type="gramStart"/>
       <w:r>
         <w:t>mixadt</w:t>
       </w:r>
       <w:proofErr w:type="spellEnd"/>
       <w:r>
-        <w:t>(</w:t>
-      </w:r>
-      <w:proofErr w:type="gramEnd"/>
-      <w:r>
-        <w:t>1),</w:t>
+        <w:t>(1),</w:t>
       </w:r>
       <w:proofErr w:type="spellStart"/>
       <w:r>
@@ -536,31 +469,18 @@
         <w:t xml:space="preserve"> </w:t>
       </w:r>
       <w:proofErr w:type="spellStart"/>
-      <w:proofErr w:type="gramStart"/>
       <w:r>
         <w:t>struct</w:t>
       </w:r>
       <w:proofErr w:type="spellEnd"/>
       <w:r>
-        <w:t>{</w:t>
-      </w:r>
-      <w:proofErr w:type="gramEnd"/>
-      <w:r>
-        <w:t>}nombre;</w:t>
+        <w:t>{}nombre;</w:t>
       </w:r>
     </w:p>
     <w:p/>
     <w:p>
       <w:r>
-        <w:t xml:space="preserve">13/04/2014 1hr. </w:t>
-      </w:r>
-      <w:proofErr w:type="gramStart"/>
-      <w:r>
-        <w:t>Modificados ,</w:t>
-      </w:r>
-      <w:proofErr w:type="gramEnd"/>
-      <w:r>
-        <w:t xml:space="preserve"> formateados y </w:t>
+        <w:t xml:space="preserve">13/04/2014 1hr. Modificados , formateados y </w:t>
       </w:r>
       <w:proofErr w:type="spellStart"/>
       <w:r>
@@ -588,7 +508,23 @@
           <w:sz w:val="22"/>
           <w:szCs w:val="22"/>
         </w:rPr>
-        <w:t xml:space="preserve">20/04/2014 1hr. Se </w:t>
+        <w:t>20/04/2014 1</w:t>
+      </w:r>
+      <w:r>
+        <w:rPr>
+          <w:rFonts w:asciiTheme="minorHAnsi" w:hAnsiTheme="minorHAnsi"/>
+          <w:sz w:val="22"/>
+          <w:szCs w:val="22"/>
+        </w:rPr>
+        <w:t>:30</w:t>
+      </w:r>
+      <w:r>
+        <w:rPr>
+          <w:rFonts w:asciiTheme="minorHAnsi" w:hAnsiTheme="minorHAnsi"/>
+          <w:sz w:val="22"/>
+          <w:szCs w:val="22"/>
+        </w:rPr>
+        <w:t xml:space="preserve">hr. Se </w:t>
       </w:r>
       <w:proofErr w:type="spellStart"/>
       <w:r>
@@ -606,25 +542,7 @@
           <w:sz w:val="22"/>
           <w:szCs w:val="22"/>
         </w:rPr>
-        <w:t xml:space="preserve"> a </w:t>
-      </w:r>
-      <w:proofErr w:type="gramStart"/>
-      <w:r>
-        <w:rPr>
-          <w:rFonts w:asciiTheme="minorHAnsi" w:hAnsiTheme="minorHAnsi"/>
-          <w:sz w:val="22"/>
-          <w:szCs w:val="22"/>
-        </w:rPr>
-        <w:t>cubrir :</w:t>
-      </w:r>
-      <w:proofErr w:type="gramEnd"/>
-      <w:r>
-        <w:rPr>
-          <w:rFonts w:asciiTheme="minorHAnsi" w:hAnsiTheme="minorHAnsi"/>
-          <w:sz w:val="22"/>
-          <w:szCs w:val="22"/>
-        </w:rPr>
-        <w:t xml:space="preserve"> </w:t>
+        <w:t xml:space="preserve"> a cubrir : </w:t>
       </w:r>
       <w:r>
         <w:rPr>
@@ -686,25 +604,14 @@
           <w:szCs w:val="22"/>
         </w:rPr>
       </w:pPr>
-      <w:proofErr w:type="gramStart"/>
-      <w:r>
-        <w:rPr>
-          <w:rFonts w:asciiTheme="minorHAnsi" w:hAnsiTheme="minorHAnsi"/>
-          <w:color w:val="000000"/>
-          <w:sz w:val="22"/>
-          <w:szCs w:val="22"/>
-        </w:rPr>
-        <w:t>o</w:t>
-      </w:r>
-      <w:proofErr w:type="gramEnd"/>
-      <w:r>
-        <w:rPr>
-          <w:rFonts w:asciiTheme="minorHAnsi" w:hAnsiTheme="minorHAnsi"/>
-          <w:color w:val="000000"/>
-          <w:sz w:val="22"/>
-          <w:szCs w:val="22"/>
-        </w:rPr>
-        <w:t xml:space="preserve"> Las variables que están dentro de un módulo NO SERÁN VARIABLES GLOBALES. Es decir, no pueden estar en la lista general de variables. Sino que deben ser “atributos” de la clase que representa al módulo.</w:t>
+      <w:r>
+        <w:rPr>
+          <w:rFonts w:asciiTheme="minorHAnsi" w:hAnsiTheme="minorHAnsi"/>
+          <w:color w:val="000000"/>
+          <w:sz w:val="22"/>
+          <w:szCs w:val="22"/>
+        </w:rPr>
+        <w:t>o Las variables que están dentro de un módulo NO SERÁN VARIABLES GLOBALES. Es decir, no pueden estar en la lista general de variables. Sino que deben ser “atributos” de la clase que representa al módulo.</w:t>
       </w:r>
     </w:p>
     <w:p>
@@ -717,25 +624,14 @@
           <w:szCs w:val="22"/>
         </w:rPr>
       </w:pPr>
-      <w:proofErr w:type="gramStart"/>
-      <w:r>
-        <w:rPr>
-          <w:rFonts w:asciiTheme="minorHAnsi" w:hAnsiTheme="minorHAnsi"/>
-          <w:color w:val="000000"/>
-          <w:sz w:val="22"/>
-          <w:szCs w:val="22"/>
-        </w:rPr>
-        <w:t>o</w:t>
-      </w:r>
-      <w:proofErr w:type="gramEnd"/>
-      <w:r>
-        <w:rPr>
-          <w:rFonts w:asciiTheme="minorHAnsi" w:hAnsiTheme="minorHAnsi"/>
-          <w:color w:val="000000"/>
-          <w:sz w:val="22"/>
-          <w:szCs w:val="22"/>
-        </w:rPr>
-        <w:t xml:space="preserve"> En la lista general de variables deberán estar:</w:t>
+      <w:r>
+        <w:rPr>
+          <w:rFonts w:asciiTheme="minorHAnsi" w:hAnsiTheme="minorHAnsi"/>
+          <w:color w:val="000000"/>
+          <w:sz w:val="22"/>
+          <w:szCs w:val="22"/>
+        </w:rPr>
+        <w:t>o En la lista general de variables deberán estar:</w:t>
       </w:r>
     </w:p>
     <w:p>
@@ -758,7 +654,6 @@
         <w:t xml:space="preserve">* Las variables que están definidas fuera del </w:t>
       </w:r>
       <w:proofErr w:type="spellStart"/>
-      <w:proofErr w:type="gramStart"/>
       <w:r>
         <w:rPr>
           <w:rFonts w:asciiTheme="minorHAnsi" w:hAnsiTheme="minorHAnsi"/>
@@ -776,17 +671,7 @@
           <w:sz w:val="22"/>
           <w:szCs w:val="22"/>
         </w:rPr>
-        <w:t>(</w:t>
-      </w:r>
-      <w:proofErr w:type="gramEnd"/>
-      <w:r>
-        <w:rPr>
-          <w:rFonts w:asciiTheme="minorHAnsi" w:hAnsiTheme="minorHAnsi"/>
-          <w:color w:val="000000"/>
-          <w:sz w:val="22"/>
-          <w:szCs w:val="22"/>
-        </w:rPr>
-        <w:t xml:space="preserve">), en el archivo que contiene el </w:t>
+        <w:t xml:space="preserve">(), en el archivo que contiene el </w:t>
       </w:r>
       <w:proofErr w:type="spellStart"/>
       <w:r>
@@ -810,9 +695,147 @@
       </w:r>
     </w:p>
     <w:p>
-      <w:bookmarkStart w:id="0" w:name="_GoBack"/>
-      <w:bookmarkEnd w:id="0"/>
-    </w:p>
+      <w:pPr>
+        <w:pStyle w:val="NormalWeb"/>
+        <w:rPr>
+          <w:rFonts w:asciiTheme="minorHAnsi" w:hAnsiTheme="minorHAnsi"/>
+          <w:color w:val="000000"/>
+          <w:sz w:val="22"/>
+          <w:szCs w:val="22"/>
+        </w:rPr>
+      </w:pPr>
+      <w:r>
+        <w:rPr>
+          <w:rFonts w:asciiTheme="minorHAnsi" w:hAnsiTheme="minorHAnsi"/>
+          <w:color w:val="000000"/>
+          <w:sz w:val="22"/>
+          <w:szCs w:val="22"/>
+        </w:rPr>
+        <w:t>* Aplicar la misma lógica a los #define.</w:t>
+      </w:r>
+    </w:p>
+    <w:p>
+      <w:pPr>
+        <w:pStyle w:val="NormalWeb"/>
+        <w:rPr>
+          <w:rFonts w:asciiTheme="minorHAnsi" w:hAnsiTheme="minorHAnsi"/>
+          <w:color w:val="000000"/>
+          <w:sz w:val="22"/>
+          <w:szCs w:val="22"/>
+        </w:rPr>
+      </w:pPr>
+      <w:r>
+        <w:rPr>
+          <w:rFonts w:asciiTheme="minorHAnsi" w:hAnsiTheme="minorHAnsi"/>
+          <w:color w:val="000000"/>
+          <w:sz w:val="22"/>
+          <w:szCs w:val="22"/>
+        </w:rPr>
+        <w:t xml:space="preserve">* Que el </w:t>
+      </w:r>
+      <w:proofErr w:type="spellStart"/>
+      <w:r>
+        <w:rPr>
+          <w:rFonts w:asciiTheme="minorHAnsi" w:hAnsiTheme="minorHAnsi"/>
+          <w:color w:val="000000"/>
+          <w:sz w:val="22"/>
+          <w:szCs w:val="22"/>
+        </w:rPr>
+        <w:t>parser</w:t>
+      </w:r>
+      <w:proofErr w:type="spellEnd"/>
+      <w:r>
+        <w:rPr>
+          <w:rFonts w:asciiTheme="minorHAnsi" w:hAnsiTheme="minorHAnsi"/>
+          <w:color w:val="000000"/>
+          <w:sz w:val="22"/>
+          <w:szCs w:val="22"/>
+        </w:rPr>
+        <w:t xml:space="preserve"> sea capaz de leer todos los módulos (</w:t>
+      </w:r>
+      <w:proofErr w:type="spellStart"/>
+      <w:r>
+        <w:rPr>
+          <w:rFonts w:asciiTheme="minorHAnsi" w:hAnsiTheme="minorHAnsi"/>
+          <w:color w:val="000000"/>
+          <w:sz w:val="22"/>
+          <w:szCs w:val="22"/>
+        </w:rPr>
+        <w:t>includes</w:t>
+      </w:r>
+      <w:proofErr w:type="spellEnd"/>
+      <w:r>
+        <w:rPr>
+          <w:rFonts w:asciiTheme="minorHAnsi" w:hAnsiTheme="minorHAnsi"/>
+          <w:color w:val="000000"/>
+          <w:sz w:val="22"/>
+          <w:szCs w:val="22"/>
+        </w:rPr>
+        <w:t xml:space="preserve">) sin un orden estricto. Ahora, el listado de </w:t>
+      </w:r>
+      <w:proofErr w:type="spellStart"/>
+      <w:r>
+        <w:rPr>
+          <w:rFonts w:asciiTheme="minorHAnsi" w:hAnsiTheme="minorHAnsi"/>
+          <w:color w:val="000000"/>
+          <w:sz w:val="22"/>
+          <w:szCs w:val="22"/>
+        </w:rPr>
+        <w:t>includes</w:t>
+      </w:r>
+      <w:proofErr w:type="spellEnd"/>
+      <w:r>
+        <w:rPr>
+          <w:rFonts w:asciiTheme="minorHAnsi" w:hAnsiTheme="minorHAnsi"/>
+          <w:color w:val="000000"/>
+          <w:sz w:val="22"/>
+          <w:szCs w:val="22"/>
+        </w:rPr>
+        <w:t xml:space="preserve"> tiene que ser una sola manera. Para entender esto, ver el problema que se genera en los casos 2 y 4. Si se le altera el orden a las instrucciones 4 a 7 del caso 2, el </w:t>
+      </w:r>
+      <w:proofErr w:type="spellStart"/>
+      <w:r>
+        <w:rPr>
+          <w:rFonts w:asciiTheme="minorHAnsi" w:hAnsiTheme="minorHAnsi"/>
+          <w:color w:val="000000"/>
+          <w:sz w:val="22"/>
+          <w:szCs w:val="22"/>
+        </w:rPr>
+        <w:t>parser</w:t>
+      </w:r>
+      <w:proofErr w:type="spellEnd"/>
+      <w:r>
+        <w:rPr>
+          <w:rFonts w:asciiTheme="minorHAnsi" w:hAnsiTheme="minorHAnsi"/>
+          <w:color w:val="000000"/>
+          <w:sz w:val="22"/>
+          <w:szCs w:val="22"/>
+        </w:rPr>
+        <w:t xml:space="preserve"> no funciona. Ahora si se ordena para que compile, el </w:t>
+      </w:r>
+      <w:proofErr w:type="spellStart"/>
+      <w:r>
+        <w:rPr>
+          <w:rFonts w:asciiTheme="minorHAnsi" w:hAnsiTheme="minorHAnsi"/>
+          <w:color w:val="000000"/>
+          <w:sz w:val="22"/>
+          <w:szCs w:val="22"/>
+        </w:rPr>
+        <w:t>parser</w:t>
+      </w:r>
+      <w:proofErr w:type="spellEnd"/>
+      <w:r>
+        <w:rPr>
+          <w:rFonts w:asciiTheme="minorHAnsi" w:hAnsiTheme="minorHAnsi"/>
+          <w:color w:val="000000"/>
+          <w:sz w:val="22"/>
+          <w:szCs w:val="22"/>
+        </w:rPr>
+        <w:t xml:space="preserve"> no funciona. Y viceversa.</w:t>
+      </w:r>
+    </w:p>
+    <w:bookmarkEnd w:id="0"/>
+    <w:p/>
     <w:sectPr>
       <w:pgSz w:w="12240" w:h="15840"/>
       <w:pgMar w:top="1417" w:right="1701" w:bottom="1417" w:left="1701" w:header="708" w:footer="708" w:gutter="0"/>

--- a/Log.docx
+++ b/Log.docx
@@ -70,12 +70,14 @@
       <w:r>
         <w:t>.</w:t>
       </w:r>
+      <w:proofErr w:type="gramStart"/>
       <w:r>
         <w:t>”</w:t>
       </w:r>
       <w:r>
         <w:t xml:space="preserve"> .</w:t>
       </w:r>
+      <w:proofErr w:type="gramEnd"/>
       <w:r>
         <w:t xml:space="preserve"> Ahora puede leer varios atributos declarados en la misma línea de forma correcta.</w:t>
       </w:r>
@@ -89,9 +91,14 @@
       </w:r>
       <w:proofErr w:type="spellStart"/>
       <w:r>
-        <w:t>numéricos,no</w:t>
-      </w:r>
-      <w:proofErr w:type="spellEnd"/>
+        <w:t>numéricos</w:t>
+      </w:r>
+      <w:proofErr w:type="gramStart"/>
+      <w:r>
+        <w:t>,no</w:t>
+      </w:r>
+      <w:proofErr w:type="spellEnd"/>
+      <w:proofErr w:type="gramEnd"/>
       <w:r>
         <w:t xml:space="preserve"> soporta otro tipo) </w:t>
       </w:r>
@@ -99,18 +106,25 @@
         <w:t xml:space="preserve">,pero todavía no los incluye en las heurísticas ni los muestra. No corre todavía con </w:t>
       </w:r>
       <w:proofErr w:type="spellStart"/>
+      <w:proofErr w:type="gramStart"/>
       <w:r>
         <w:t>Aeropuerto.c</w:t>
       </w:r>
       <w:proofErr w:type="spellEnd"/>
       <w:r>
-        <w:t xml:space="preserve"> . Ahora lee números de </w:t>
-      </w:r>
-      <w:proofErr w:type="spellStart"/>
+        <w:t xml:space="preserve"> .</w:t>
+      </w:r>
+      <w:proofErr w:type="gramEnd"/>
+      <w:r>
+        <w:t xml:space="preserve"> Ahora lee números de </w:t>
+      </w:r>
+      <w:proofErr w:type="spellStart"/>
+      <w:proofErr w:type="gramStart"/>
       <w:r>
         <w:t>mas</w:t>
       </w:r>
       <w:proofErr w:type="spellEnd"/>
+      <w:proofErr w:type="gramEnd"/>
       <w:r>
         <w:t xml:space="preserve"> de 1 cifra. Ahora puede leer caracteres encerrados entre apostrofes. Ahora soporta funciones que devuelven estructuras.</w:t>
       </w:r>
@@ -120,11 +134,24 @@
       <w:r>
         <w:t xml:space="preserve">15/02/2014 </w:t>
       </w:r>
+      <w:proofErr w:type="gramStart"/>
       <w:r>
         <w:t>2</w:t>
       </w:r>
       <w:r>
-        <w:t xml:space="preserve">hr . Muestra atributos globales y soporta variables con “_” . Funciones en el </w:t>
+        <w:t>hr .</w:t>
+      </w:r>
+      <w:proofErr w:type="gramEnd"/>
+      <w:r>
+        <w:t xml:space="preserve"> Muestra atributos globales y soporta variables con “_</w:t>
+      </w:r>
+      <w:proofErr w:type="gramStart"/>
+      <w:r>
+        <w:t>” .</w:t>
+      </w:r>
+      <w:proofErr w:type="gramEnd"/>
+      <w:r>
+        <w:t xml:space="preserve"> Funciones en el </w:t>
       </w:r>
       <w:proofErr w:type="spellStart"/>
       <w:r>
@@ -135,12 +162,17 @@
         <w:t xml:space="preserve"> como </w:t>
       </w:r>
       <w:proofErr w:type="spellStart"/>
+      <w:proofErr w:type="gramStart"/>
       <w:r>
         <w:t>system</w:t>
       </w:r>
       <w:proofErr w:type="spellEnd"/>
       <w:r>
-        <w:t>(“</w:t>
+        <w:t>(</w:t>
+      </w:r>
+      <w:proofErr w:type="gramEnd"/>
+      <w:r>
+        <w:t>“</w:t>
       </w:r>
       <w:proofErr w:type="spellStart"/>
       <w:r>
@@ -150,7 +182,6 @@
       <w:r>
         <w:t xml:space="preserve">”) deberían ser evitadas ya que no las puede leer bien todavía, supongo por el </w:t>
       </w:r>
-      <w:bookmarkStart w:id="0" w:name="_GoBack"/>
       <w:proofErr w:type="spellStart"/>
       <w:r>
         <w:t>echo</w:t>
@@ -188,9 +219,14 @@
       </w:r>
       <w:proofErr w:type="spellStart"/>
       <w:r>
-        <w:t>adt,pero</w:t>
-      </w:r>
-      <w:proofErr w:type="spellEnd"/>
+        <w:t>adt</w:t>
+      </w:r>
+      <w:proofErr w:type="gramStart"/>
+      <w:r>
+        <w:t>,pero</w:t>
+      </w:r>
+      <w:proofErr w:type="spellEnd"/>
+      <w:proofErr w:type="gramEnd"/>
       <w:r>
         <w:t xml:space="preserve"> no para las </w:t>
       </w:r>
@@ -263,7 +299,15 @@
       </w:r>
       <w:proofErr w:type="spellEnd"/>
       <w:r>
-        <w:t>, que es cada cosa, que se quería hacer ,etc.</w:t>
+        <w:t xml:space="preserve">, que es cada cosa, que se quería </w:t>
+      </w:r>
+      <w:proofErr w:type="gramStart"/>
+      <w:r>
+        <w:t>hacer ,etc</w:t>
+      </w:r>
+      <w:proofErr w:type="gramEnd"/>
+      <w:r>
+        <w:t>.</w:t>
       </w:r>
     </w:p>
     <w:p/>
@@ -277,7 +321,15 @@
       </w:r>
       <w:proofErr w:type="spellEnd"/>
       <w:r>
-        <w:t xml:space="preserve"> como una función normal. Implementa todas las heurísticas. Duda con la heurística 5 ¿ Es necesaria? Tomo las variables globales como las que están fuera de las funciones, no me parece necesario tomar también las del </w:t>
+        <w:t xml:space="preserve"> como una función normal. Implementa todas las heurísticas. Duda con la heurística 5 </w:t>
+      </w:r>
+      <w:proofErr w:type="gramStart"/>
+      <w:r>
+        <w:t>¿ Es</w:t>
+      </w:r>
+      <w:proofErr w:type="gramEnd"/>
+      <w:r>
+        <w:t xml:space="preserve"> necesaria? Tomo las variables globales como las que están fuera de las funciones, no me parece necesario tomar también las del </w:t>
       </w:r>
       <w:proofErr w:type="spellStart"/>
       <w:r>
@@ -296,7 +348,15 @@
         </w:rPr>
       </w:pPr>
       <w:r>
-        <w:t xml:space="preserve">26/02/2014 2hrs. Ya puede procesar multiplicaciones. Falta restas y demás ,al menos en las constantes globales. </w:t>
+        <w:t xml:space="preserve">26/02/2014 2hrs. Ya puede procesar multiplicaciones. Falta restas y </w:t>
+      </w:r>
+      <w:proofErr w:type="gramStart"/>
+      <w:r>
+        <w:t>demás ,al</w:t>
+      </w:r>
+      <w:proofErr w:type="gramEnd"/>
+      <w:r>
+        <w:t xml:space="preserve"> menos en las constantes globales. </w:t>
       </w:r>
       <w:proofErr w:type="spellStart"/>
       <w:r>
@@ -347,10 +407,12 @@
         <w:t xml:space="preserve"> de bugs. Evitar definir </w:t>
       </w:r>
       <w:proofErr w:type="spellStart"/>
+      <w:proofErr w:type="gramStart"/>
       <w:r>
         <w:t>mas</w:t>
       </w:r>
       <w:proofErr w:type="spellEnd"/>
+      <w:proofErr w:type="gramEnd"/>
       <w:r>
         <w:t xml:space="preserve"> de 1 vez una </w:t>
       </w:r>
@@ -379,12 +441,17 @@
         <w:t xml:space="preserve"> la reemplaza. Entrega output de </w:t>
       </w:r>
       <w:proofErr w:type="spellStart"/>
+      <w:proofErr w:type="gramStart"/>
       <w:r>
         <w:t>mixadt</w:t>
       </w:r>
       <w:proofErr w:type="spellEnd"/>
       <w:r>
-        <w:t>(1),</w:t>
+        <w:t>(</w:t>
+      </w:r>
+      <w:proofErr w:type="gramEnd"/>
+      <w:r>
+        <w:t>1),</w:t>
       </w:r>
       <w:proofErr w:type="spellStart"/>
       <w:r>
@@ -469,18 +536,31 @@
         <w:t xml:space="preserve"> </w:t>
       </w:r>
       <w:proofErr w:type="spellStart"/>
+      <w:proofErr w:type="gramStart"/>
       <w:r>
         <w:t>struct</w:t>
       </w:r>
       <w:proofErr w:type="spellEnd"/>
       <w:r>
-        <w:t>{}nombre;</w:t>
+        <w:t>{</w:t>
+      </w:r>
+      <w:proofErr w:type="gramEnd"/>
+      <w:r>
+        <w:t>}nombre;</w:t>
       </w:r>
     </w:p>
     <w:p/>
     <w:p>
       <w:r>
-        <w:t xml:space="preserve">13/04/2014 1hr. Modificados , formateados y </w:t>
+        <w:t xml:space="preserve">13/04/2014 1hr. </w:t>
+      </w:r>
+      <w:proofErr w:type="gramStart"/>
+      <w:r>
+        <w:t>Modificados ,</w:t>
+      </w:r>
+      <w:proofErr w:type="gramEnd"/>
+      <w:r>
+        <w:t xml:space="preserve"> formateados y </w:t>
       </w:r>
       <w:proofErr w:type="spellStart"/>
       <w:r>
@@ -542,7 +622,25 @@
           <w:sz w:val="22"/>
           <w:szCs w:val="22"/>
         </w:rPr>
-        <w:t xml:space="preserve"> a cubrir : </w:t>
+        <w:t xml:space="preserve"> a </w:t>
+      </w:r>
+      <w:proofErr w:type="gramStart"/>
+      <w:r>
+        <w:rPr>
+          <w:rFonts w:asciiTheme="minorHAnsi" w:hAnsiTheme="minorHAnsi"/>
+          <w:sz w:val="22"/>
+          <w:szCs w:val="22"/>
+        </w:rPr>
+        <w:t>cubrir :</w:t>
+      </w:r>
+      <w:proofErr w:type="gramEnd"/>
+      <w:r>
+        <w:rPr>
+          <w:rFonts w:asciiTheme="minorHAnsi" w:hAnsiTheme="minorHAnsi"/>
+          <w:sz w:val="22"/>
+          <w:szCs w:val="22"/>
+        </w:rPr>
+        <w:t xml:space="preserve"> </w:t>
       </w:r>
       <w:r>
         <w:rPr>
@@ -604,14 +702,25 @@
           <w:szCs w:val="22"/>
         </w:rPr>
       </w:pPr>
-      <w:r>
-        <w:rPr>
-          <w:rFonts w:asciiTheme="minorHAnsi" w:hAnsiTheme="minorHAnsi"/>
-          <w:color w:val="000000"/>
-          <w:sz w:val="22"/>
-          <w:szCs w:val="22"/>
-        </w:rPr>
-        <w:t>o Las variables que están dentro de un módulo NO SERÁN VARIABLES GLOBALES. Es decir, no pueden estar en la lista general de variables. Sino que deben ser “atributos” de la clase que representa al módulo.</w:t>
+      <w:proofErr w:type="gramStart"/>
+      <w:r>
+        <w:rPr>
+          <w:rFonts w:asciiTheme="minorHAnsi" w:hAnsiTheme="minorHAnsi"/>
+          <w:color w:val="000000"/>
+          <w:sz w:val="22"/>
+          <w:szCs w:val="22"/>
+        </w:rPr>
+        <w:t>o</w:t>
+      </w:r>
+      <w:proofErr w:type="gramEnd"/>
+      <w:r>
+        <w:rPr>
+          <w:rFonts w:asciiTheme="minorHAnsi" w:hAnsiTheme="minorHAnsi"/>
+          <w:color w:val="000000"/>
+          <w:sz w:val="22"/>
+          <w:szCs w:val="22"/>
+        </w:rPr>
+        <w:t xml:space="preserve"> Las variables que están dentro de un módulo NO SERÁN VARIABLES GLOBALES. Es decir, no pueden estar en la lista general de variables. Sino que deben ser “atributos” de la clase que representa al módulo.</w:t>
       </w:r>
     </w:p>
     <w:p>
@@ -624,14 +733,25 @@
           <w:szCs w:val="22"/>
         </w:rPr>
       </w:pPr>
-      <w:r>
-        <w:rPr>
-          <w:rFonts w:asciiTheme="minorHAnsi" w:hAnsiTheme="minorHAnsi"/>
-          <w:color w:val="000000"/>
-          <w:sz w:val="22"/>
-          <w:szCs w:val="22"/>
-        </w:rPr>
-        <w:t>o En la lista general de variables deberán estar:</w:t>
+      <w:proofErr w:type="gramStart"/>
+      <w:r>
+        <w:rPr>
+          <w:rFonts w:asciiTheme="minorHAnsi" w:hAnsiTheme="minorHAnsi"/>
+          <w:color w:val="000000"/>
+          <w:sz w:val="22"/>
+          <w:szCs w:val="22"/>
+        </w:rPr>
+        <w:t>o</w:t>
+      </w:r>
+      <w:proofErr w:type="gramEnd"/>
+      <w:r>
+        <w:rPr>
+          <w:rFonts w:asciiTheme="minorHAnsi" w:hAnsiTheme="minorHAnsi"/>
+          <w:color w:val="000000"/>
+          <w:sz w:val="22"/>
+          <w:szCs w:val="22"/>
+        </w:rPr>
+        <w:t xml:space="preserve"> En la lista general de variables deberán estar:</w:t>
       </w:r>
     </w:p>
     <w:p>
@@ -654,6 +774,7 @@
         <w:t xml:space="preserve">* Las variables que están definidas fuera del </w:t>
       </w:r>
       <w:proofErr w:type="spellStart"/>
+      <w:proofErr w:type="gramStart"/>
       <w:r>
         <w:rPr>
           <w:rFonts w:asciiTheme="minorHAnsi" w:hAnsiTheme="minorHAnsi"/>
@@ -671,7 +792,17 @@
           <w:sz w:val="22"/>
           <w:szCs w:val="22"/>
         </w:rPr>
-        <w:t xml:space="preserve">(), en el archivo que contiene el </w:t>
+        <w:t>(</w:t>
+      </w:r>
+      <w:proofErr w:type="gramEnd"/>
+      <w:r>
+        <w:rPr>
+          <w:rFonts w:asciiTheme="minorHAnsi" w:hAnsiTheme="minorHAnsi"/>
+          <w:color w:val="000000"/>
+          <w:sz w:val="22"/>
+          <w:szCs w:val="22"/>
+        </w:rPr>
+        <w:t xml:space="preserve">), en el archivo que contiene el </w:t>
       </w:r>
       <w:proofErr w:type="spellStart"/>
       <w:r>
@@ -834,8 +965,53 @@
         <w:t xml:space="preserve"> no funciona. Y viceversa.</w:t>
       </w:r>
     </w:p>
-    <w:bookmarkEnd w:id="0"/>
-    <w:p/>
+    <w:p>
+      <w:r>
+        <w:t xml:space="preserve">25/4/2014 </w:t>
+      </w:r>
+      <w:proofErr w:type="gramStart"/>
+      <w:r>
+        <w:t>1hr .</w:t>
+      </w:r>
+      <w:proofErr w:type="gramEnd"/>
+      <w:r>
+        <w:t xml:space="preserve"> Se imprimen las variables definidas adentro del </w:t>
+      </w:r>
+      <w:proofErr w:type="spellStart"/>
+      <w:r>
+        <w:t>main</w:t>
+      </w:r>
+      <w:proofErr w:type="spellEnd"/>
+      <w:r>
+        <w:t xml:space="preserve">. Se borran los comentarios y se ignoran las modificaciones de atributos de </w:t>
+      </w:r>
+      <w:proofErr w:type="spellStart"/>
+      <w:r>
+        <w:t>adts</w:t>
+      </w:r>
+      <w:proofErr w:type="spellEnd"/>
+      <w:r>
+        <w:t xml:space="preserve"> en el </w:t>
+      </w:r>
+      <w:proofErr w:type="spellStart"/>
+      <w:r>
+        <w:t>main</w:t>
+      </w:r>
+      <w:proofErr w:type="spellEnd"/>
+      <w:r>
+        <w:t xml:space="preserve">. Test Case </w:t>
+      </w:r>
+      <w:proofErr w:type="spellStart"/>
+      <w:r>
+        <w:t>MovieClub</w:t>
+      </w:r>
+      <w:proofErr w:type="spellEnd"/>
+      <w:r>
+        <w:t xml:space="preserve"> formateado.</w:t>
+      </w:r>
+      <w:bookmarkStart w:id="0" w:name="_GoBack"/>
+      <w:bookmarkEnd w:id="0"/>
+    </w:p>
     <w:sectPr>
       <w:pgSz w:w="12240" w:h="15840"/>
       <w:pgMar w:top="1417" w:right="1701" w:bottom="1417" w:left="1701" w:header="708" w:footer="708" w:gutter="0"/>

--- a/Log.docx
+++ b/Log.docx
@@ -486,6 +486,11 @@
     </w:p>
     <w:p>
       <w:r>
+        <w:t>//comienzo 2da etapa</w:t>
+      </w:r>
+    </w:p>
+    <w:p>
+      <w:r>
         <w:lastRenderedPageBreak/>
         <w:t xml:space="preserve">10/04/2014 1hr. Formateo de lotes de prueba para coincidir con el formato aceptado por el </w:t>
       </w:r>
@@ -971,7 +976,10 @@
       </w:r>
       <w:proofErr w:type="gramStart"/>
       <w:r>
-        <w:t>1hr .</w:t>
+        <w:t>2</w:t>
+      </w:r>
+      <w:r>
+        <w:t>hr .</w:t>
       </w:r>
       <w:proofErr w:type="gramEnd"/>
       <w:r>
@@ -1008,6 +1016,38 @@
       <w:proofErr w:type="spellEnd"/>
       <w:r>
         <w:t xml:space="preserve"> formateado.</w:t>
+      </w:r>
+      <w:r>
+        <w:t xml:space="preserve"> Crea CCD a partir de </w:t>
+      </w:r>
+      <w:proofErr w:type="spellStart"/>
+      <w:proofErr w:type="gramStart"/>
+      <w:r>
+        <w:t>fprintf</w:t>
+      </w:r>
+      <w:proofErr w:type="spellEnd"/>
+      <w:r>
+        <w:t>(</w:t>
+      </w:r>
+      <w:proofErr w:type="gramEnd"/>
+      <w:r>
+        <w:t xml:space="preserve">falta testear y agregar </w:t>
+      </w:r>
+      <w:proofErr w:type="spellStart"/>
+      <w:r>
+        <w:t>fwritef</w:t>
+      </w:r>
+      <w:proofErr w:type="spellEnd"/>
+      <w:r>
+        <w:t xml:space="preserve">). Crea CCD a partir de </w:t>
+      </w:r>
+      <w:proofErr w:type="spellStart"/>
+      <w:r>
+        <w:t>modulos</w:t>
+      </w:r>
+      <w:proofErr w:type="spellEnd"/>
+      <w:r>
+        <w:t>.</w:t>
       </w:r>
       <w:bookmarkStart w:id="0" w:name="_GoBack"/>
       <w:bookmarkEnd w:id="0"/>

--- a/Log.docx
+++ b/Log.docx
@@ -1035,7 +1035,7 @@
       </w:r>
       <w:proofErr w:type="spellStart"/>
       <w:r>
-        <w:t>fwritef</w:t>
+        <w:t>fwrite</w:t>
       </w:r>
       <w:proofErr w:type="spellEnd"/>
       <w:r>
@@ -1048,6 +1048,33 @@
       <w:proofErr w:type="spellEnd"/>
       <w:r>
         <w:t>.</w:t>
+      </w:r>
+    </w:p>
+    <w:p>
+      <w:r>
+        <w:t xml:space="preserve">27/04/2014 1hr. Crea CCD a partir de </w:t>
+      </w:r>
+      <w:proofErr w:type="spellStart"/>
+      <w:r>
+        <w:t>fwrite</w:t>
+      </w:r>
+      <w:proofErr w:type="spellEnd"/>
+      <w:r>
+        <w:t xml:space="preserve"> usando el nombre del file como nombre y el primer parámetro como nombre de atributo, dejando “</w:t>
+      </w:r>
+      <w:proofErr w:type="spellStart"/>
+      <w:r>
+        <w:t>Unknown</w:t>
+      </w:r>
+      <w:proofErr w:type="spellEnd"/>
+      <w:r>
+        <w:t>” el tipo del atributo. Por el momento, Las CCD a partir de escritura de archivo, son creadas únicamente si las llamadas a dichas funciones son realizadas afuera de cualquier flujo de control, pero ambas están preparadas para guardar atributos utilizados adentro de flujo de control, dejando como tipo del atributo “</w:t>
+      </w:r>
+      <w:r>
+        <w:t>Unknown</w:t>
+      </w:r>
+      <w:r>
+        <w:t>”.</w:t>
       </w:r>
       <w:bookmarkStart w:id="0" w:name="_GoBack"/>
       <w:bookmarkEnd w:id="0"/>

--- a/Log.docx
+++ b/Log.docx
@@ -1070,14 +1070,68 @@
       <w:r>
         <w:t>” el tipo del atributo. Por el momento, Las CCD a partir de escritura de archivo, son creadas únicamente si las llamadas a dichas funciones son realizadas afuera de cualquier flujo de control, pero ambas están preparadas para guardar atributos utilizados adentro de flujo de control, dejando como tipo del atributo “</w:t>
       </w:r>
+      <w:proofErr w:type="spellStart"/>
       <w:r>
         <w:t>Unknown</w:t>
       </w:r>
+      <w:proofErr w:type="spellEnd"/>
       <w:r>
         <w:t>”.</w:t>
+      </w:r>
+    </w:p>
+    <w:p/>
+    <w:p>
+      <w:r>
+        <w:rPr>
+          <w:lang w:val="en-US"/>
+        </w:rPr>
+        <w:lastRenderedPageBreak/>
+        <w:t xml:space="preserve">29/04/2014 1hr. </w:t>
+      </w:r>
+      <w:r>
+        <w:rPr>
+          <w:lang w:val="en-US"/>
+        </w:rPr>
+        <w:t>Parsing approach changed. Now, it allows parsing, not only from a file but also from any Iterator&lt;Character&gt;,in this way, parser scope is broadened and its logic can be used also to parse blocks inside the original parsing.</w:t>
+      </w:r>
+      <w:r>
+        <w:rPr>
+          <w:lang w:val="en-US"/>
+        </w:rPr>
+        <w:t xml:space="preserve"> </w:t>
+      </w:r>
+      <w:r>
+        <w:t>Me permite utilizar</w:t>
       </w:r>
       <w:bookmarkStart w:id="0" w:name="_GoBack"/>
       <w:bookmarkEnd w:id="0"/>
+      <w:r>
+        <w:t xml:space="preserve"> la </w:t>
+      </w:r>
+      <w:proofErr w:type="spellStart"/>
+      <w:r>
+        <w:t>tokenListFactory</w:t>
+      </w:r>
+      <w:proofErr w:type="spellEnd"/>
+      <w:r>
+        <w:t xml:space="preserve"> para los control </w:t>
+      </w:r>
+      <w:proofErr w:type="spellStart"/>
+      <w:r>
+        <w:t>flow</w:t>
+      </w:r>
+      <w:proofErr w:type="spellEnd"/>
+      <w:r>
+        <w:t xml:space="preserve"> blocks adentro del </w:t>
+      </w:r>
+      <w:proofErr w:type="spellStart"/>
+      <w:r>
+        <w:t>main</w:t>
+      </w:r>
+      <w:proofErr w:type="spellEnd"/>
+      <w:r>
+        <w:t xml:space="preserve"> para las CCD de escritura de archivos.</w:t>
+      </w:r>
     </w:p>
     <w:sectPr>
       <w:pgSz w:w="12240" w:h="15840"/>

--- a/Log.docx
+++ b/Log.docx
@@ -1086,53 +1086,97 @@
           <w:lang w:val="en-US"/>
         </w:rPr>
         <w:lastRenderedPageBreak/>
-        <w:t xml:space="preserve">29/04/2014 1hr. </w:t>
+        <w:t>29/04/2014 1hr. Parsing approach changed. Now, it allows parsing, not only from a file but also from any Iterator&lt;Character&gt;,in this way, parser scope is broadened and its logic can be used also to parse blocks inside the original parsing.</w:t>
       </w:r>
       <w:r>
         <w:rPr>
           <w:lang w:val="en-US"/>
         </w:rPr>
-        <w:t>Parsing approach changed. Now, it allows parsing, not only from a file but also from any Iterator&lt;Character&gt;,in this way, parser scope is broadened and its logic can be used also to parse blocks inside the original parsing.</w:t>
-      </w:r>
-      <w:r>
-        <w:rPr>
-          <w:lang w:val="en-US"/>
-        </w:rPr>
         <w:t xml:space="preserve"> </w:t>
       </w:r>
       <w:r>
-        <w:t>Me permite utilizar</w:t>
+        <w:t xml:space="preserve">Me permite utilizar la </w:t>
+      </w:r>
+      <w:proofErr w:type="spellStart"/>
+      <w:r>
+        <w:t>tokenListFactory</w:t>
+      </w:r>
+      <w:proofErr w:type="spellEnd"/>
+      <w:r>
+        <w:t xml:space="preserve"> para los control </w:t>
+      </w:r>
+      <w:proofErr w:type="spellStart"/>
+      <w:r>
+        <w:t>flow</w:t>
+      </w:r>
+      <w:proofErr w:type="spellEnd"/>
+      <w:r>
+        <w:t xml:space="preserve"> blocks adentro del </w:t>
+      </w:r>
+      <w:proofErr w:type="spellStart"/>
+      <w:r>
+        <w:t>main</w:t>
+      </w:r>
+      <w:proofErr w:type="spellEnd"/>
+      <w:r>
+        <w:t xml:space="preserve"> para las CCD de escritura de archivos.</w:t>
+      </w:r>
+    </w:p>
+    <w:p>
+      <w:r>
+        <w:t>30/04/2014 3</w:t>
+      </w:r>
+      <w:r>
+        <w:t>hr. Ya funciona la creación de CCD a partir de escritura de archivos adentro de las estructuras de control.</w:t>
+      </w:r>
+      <w:r>
+        <w:t xml:space="preserve"> Actualizado </w:t>
+      </w:r>
+      <w:proofErr w:type="spellStart"/>
+      <w:r>
+        <w:t>summary</w:t>
+      </w:r>
+      <w:proofErr w:type="spellEnd"/>
+      <w:r>
+        <w:t xml:space="preserve">. Agregado el CASE_OPERATOR a </w:t>
+      </w:r>
+      <w:proofErr w:type="spellStart"/>
+      <w:r>
+        <w:t>TokenType</w:t>
+      </w:r>
+      <w:proofErr w:type="spellEnd"/>
+      <w:r>
+        <w:t xml:space="preserve"> para representar los ‘:’ utilizados en los </w:t>
+      </w:r>
+      <w:proofErr w:type="spellStart"/>
+      <w:r>
+        <w:t>switch</w:t>
+      </w:r>
+      <w:proofErr w:type="spellEnd"/>
+      <w:r>
+        <w:t>. Igualmente, debido a que en algunos casos puede aparecer por ejemplo ‘</w:t>
+      </w:r>
+      <w:proofErr w:type="gramStart"/>
+      <w:r>
+        <w:t>?</w:t>
+      </w:r>
+      <w:proofErr w:type="gramEnd"/>
+      <w:r>
+        <w:t xml:space="preserve">’ , en este momento se ignora el case directamente, ya que no provee información útil. </w:t>
+      </w:r>
+      <w:proofErr w:type="spellStart"/>
+      <w:r>
+        <w:t>Parseados</w:t>
+      </w:r>
+      <w:proofErr w:type="spellEnd"/>
+      <w:r>
+        <w:t xml:space="preserve"> y funcionando 14 Test Cases :D</w:t>
       </w:r>
       <w:bookmarkStart w:id="0" w:name="_GoBack"/>
       <w:bookmarkEnd w:id="0"/>
-      <w:r>
-        <w:t xml:space="preserve"> la </w:t>
-      </w:r>
-      <w:proofErr w:type="spellStart"/>
-      <w:r>
-        <w:t>tokenListFactory</w:t>
-      </w:r>
-      <w:proofErr w:type="spellEnd"/>
-      <w:r>
-        <w:t xml:space="preserve"> para los control </w:t>
-      </w:r>
-      <w:proofErr w:type="spellStart"/>
-      <w:r>
-        <w:t>flow</w:t>
-      </w:r>
-      <w:proofErr w:type="spellEnd"/>
-      <w:r>
-        <w:t xml:space="preserve"> blocks adentro del </w:t>
-      </w:r>
-      <w:proofErr w:type="spellStart"/>
-      <w:r>
-        <w:t>main</w:t>
-      </w:r>
-      <w:proofErr w:type="spellEnd"/>
-      <w:r>
-        <w:t xml:space="preserve"> para las CCD de escritura de archivos.</w:t>
-      </w:r>
-    </w:p>
+    </w:p>
+    <w:p/>
+    <w:p/>
     <w:sectPr>
       <w:pgSz w:w="12240" w:h="15840"/>
       <w:pgMar w:top="1417" w:right="1701" w:bottom="1417" w:left="1701" w:header="708" w:footer="708" w:gutter="0"/>

--- a/Log.docx
+++ b/Log.docx
@@ -1172,10 +1172,41 @@
       <w:r>
         <w:t xml:space="preserve"> y funcionando 14 Test Cases :D</w:t>
       </w:r>
+    </w:p>
+    <w:p>
+      <w:r>
+        <w:t xml:space="preserve">3/05/2014 0:30hr. Comentado, analizado, </w:t>
+      </w:r>
+      <w:proofErr w:type="spellStart"/>
+      <w:r>
+        <w:t>emprolijado</w:t>
+      </w:r>
+      <w:proofErr w:type="spellEnd"/>
+      <w:r>
+        <w:t xml:space="preserve"> </w:t>
+      </w:r>
+      <w:proofErr w:type="gramStart"/>
+      <w:r>
+        <w:t>output ,etc</w:t>
+      </w:r>
+      <w:proofErr w:type="gramEnd"/>
+      <w:r>
+        <w:t>. Próximo</w:t>
+      </w:r>
       <w:bookmarkStart w:id="0" w:name="_GoBack"/>
       <w:bookmarkEnd w:id="0"/>
-    </w:p>
-    <w:p/>
+      <w:r>
+        <w:t xml:space="preserve"> paso, actualización automática de </w:t>
+      </w:r>
+      <w:proofErr w:type="spellStart"/>
+      <w:r>
+        <w:t>summary</w:t>
+      </w:r>
+      <w:proofErr w:type="spellEnd"/>
+      <w:r>
+        <w:t xml:space="preserve"> :D.</w:t>
+      </w:r>
+    </w:p>
     <w:p/>
     <w:sectPr>
       <w:pgSz w:w="12240" w:h="15840"/>

--- a/Log.docx
+++ b/Log.docx
@@ -1191,23 +1191,90 @@
       </w:r>
       <w:proofErr w:type="gramEnd"/>
       <w:r>
-        <w:t>. Próximo</w:t>
+        <w:t xml:space="preserve">. Próximo paso, actualización automática de </w:t>
+      </w:r>
+      <w:proofErr w:type="spellStart"/>
+      <w:r>
+        <w:t>summary</w:t>
+      </w:r>
+      <w:proofErr w:type="spellEnd"/>
+      <w:r>
+        <w:t xml:space="preserve"> :D.</w:t>
+      </w:r>
+    </w:p>
+    <w:p>
+      <w:r>
+        <w:t>8/05/2014 1hr. Investigando CDT.</w:t>
+      </w:r>
+    </w:p>
+    <w:p>
+      <w:r>
+        <w:t xml:space="preserve">29/5/2014 2hr. </w:t>
+      </w:r>
+      <w:proofErr w:type="spellStart"/>
+      <w:r>
+        <w:t>Presentacion</w:t>
+      </w:r>
+      <w:proofErr w:type="spellEnd"/>
+      <w:r>
+        <w:t>.</w:t>
+      </w:r>
+    </w:p>
+    <w:p/>
+    <w:p>
+      <w:r>
+        <w:t xml:space="preserve">15/09/2014 1 </w:t>
+      </w:r>
+      <w:proofErr w:type="spellStart"/>
+      <w:r>
+        <w:t>hr</w:t>
+      </w:r>
+      <w:proofErr w:type="spellEnd"/>
+      <w:r>
+        <w:t xml:space="preserve">. </w:t>
+      </w:r>
+      <w:proofErr w:type="spellStart"/>
+      <w:r>
+        <w:t>Reuncion</w:t>
+      </w:r>
+      <w:proofErr w:type="spellEnd"/>
+      <w:r>
+        <w:t xml:space="preserve"> para cambios urgentes para el 18/09/2014.</w:t>
+      </w:r>
+    </w:p>
+    <w:p/>
+    <w:p>
+      <w:r>
+        <w:t xml:space="preserve">6/12/2014 </w:t>
+      </w:r>
+      <w:proofErr w:type="gramStart"/>
+      <w:r>
+        <w:t>2hr .</w:t>
+      </w:r>
+      <w:proofErr w:type="gramEnd"/>
+      <w:r>
+        <w:t xml:space="preserve"> Puntos 1 y 2 del archivo “Modificaciones al </w:t>
+      </w:r>
+      <w:proofErr w:type="spellStart"/>
+      <w:r>
+        <w:t>parser</w:t>
+      </w:r>
+      <w:proofErr w:type="spellEnd"/>
+      <w:r>
+        <w:t>”.</w:t>
+      </w:r>
+    </w:p>
+    <w:p/>
+    <w:p>
+      <w:r>
+        <w:t xml:space="preserve">8/12/2014 2hrs. Puntos 3 y 5 </w:t>
+      </w:r>
+      <w:r>
+        <w:t>del archivo “Modificaciones al parser”.</w:t>
       </w:r>
       <w:bookmarkStart w:id="0" w:name="_GoBack"/>
       <w:bookmarkEnd w:id="0"/>
-      <w:r>
-        <w:t xml:space="preserve"> paso, actualización automática de </w:t>
-      </w:r>
-      <w:proofErr w:type="spellStart"/>
-      <w:r>
-        <w:t>summary</w:t>
-      </w:r>
-      <w:proofErr w:type="spellEnd"/>
-      <w:r>
-        <w:t xml:space="preserve"> :D.</w:t>
-      </w:r>
-    </w:p>
-    <w:p/>
+    </w:p>
     <w:sectPr>
       <w:pgSz w:w="12240" w:h="15840"/>
       <w:pgMar w:top="1417" w:right="1701" w:bottom="1417" w:left="1701" w:header="708" w:footer="708" w:gutter="0"/>

--- a/Log.docx
+++ b/Log.docx
@@ -3,9 +3,8 @@
 <w:document xmlns:wpc="http://schemas.microsoft.com/office/word/2010/wordprocessingCanvas" xmlns:mc="http://schemas.openxmlformats.org/markup-compatibility/2006" xmlns:o="urn:schemas-microsoft-com:office:office" xmlns:r="http://schemas.openxmlformats.org/officeDocument/2006/relationships" xmlns:m="http://schemas.openxmlformats.org/officeDocument/2006/math" xmlns:v="urn:schemas-microsoft-com:vml" xmlns:wp14="http://schemas.microsoft.com/office/word/2010/wordprocessingDrawing" xmlns:wp="http://schemas.openxmlformats.org/drawingml/2006/wordprocessingDrawing" xmlns:w10="urn:schemas-microsoft-com:office:word" xmlns:w="http://schemas.openxmlformats.org/wordprocessingml/2006/main" xmlns:w14="http://schemas.microsoft.com/office/word/2010/wordml" xmlns:w15="http://schemas.microsoft.com/office/word/2012/wordml" xmlns:wpg="http://schemas.microsoft.com/office/word/2010/wordprocessingGroup" xmlns:wpi="http://schemas.microsoft.com/office/word/2010/wordprocessingInk" xmlns:wne="http://schemas.microsoft.com/office/word/2006/wordml" xmlns:wps="http://schemas.microsoft.com/office/word/2010/wordprocessingShape" mc:Ignorable="w14 w15 wp14">
   <w:body>
     <w:p>
-      <w:r>
-        <w:t>Can pro</w:t>
-      </w:r>
+      <w:bookmarkStart w:id="0" w:name="_GoBack"/>
+      <w:bookmarkEnd w:id="0"/>
       <w:r>
         <w:t>13/02/2014 2</w:t>
       </w:r>
@@ -1267,13 +1266,26 @@
     <w:p/>
     <w:p>
       <w:r>
-        <w:t xml:space="preserve">8/12/2014 2hrs. Puntos 3 y 5 </w:t>
-      </w:r>
-      <w:r>
-        <w:t>del archivo “Modificaciones al parser”.</w:t>
-      </w:r>
-      <w:bookmarkStart w:id="0" w:name="_GoBack"/>
-      <w:bookmarkEnd w:id="0"/>
+        <w:t xml:space="preserve">8/12/2014 2hrs. Puntos 3 y 5 del archivo “Modificaciones al </w:t>
+      </w:r>
+      <w:proofErr w:type="spellStart"/>
+      <w:r>
+        <w:t>parser</w:t>
+      </w:r>
+      <w:proofErr w:type="spellEnd"/>
+      <w:r>
+        <w:t>”.</w:t>
+      </w:r>
+    </w:p>
+    <w:p/>
+    <w:p>
+      <w:r>
+        <w:t>9/12/2014 2hrs</w:t>
+      </w:r>
+      <w:r>
+        <w:tab/>
+        <w:t>. Punto 5 y testo código 18k loc</w:t>
+      </w:r>
     </w:p>
     <w:sectPr>
       <w:pgSz w:w="12240" w:h="15840"/>
